--- a/Studentmarks.docx
+++ b/Studentmarks.docx
@@ -1279,8 +1279,6 @@
           <w:szCs w:val="20"/>
         </w:rPr>
       </w:pPr>
-      <w:bookmarkStart w:id="0" w:name="_GoBack"/>
-      <w:bookmarkEnd w:id="0"/>
     </w:p>
     <w:p>
       <w:pPr>
@@ -3765,7 +3763,16 @@
           <w:sz w:val="20"/>
           <w:szCs w:val="20"/>
         </w:rPr>
-        <w:t xml:space="preserve"> = 67;</w:t>
+        <w:t xml:space="preserve"> = 68</w:t>
+      </w:r>
+      <w:r>
+        <w:rPr>
+          <w:rFonts w:ascii="Courier New" w:hAnsi="Courier New" w:cs="Courier New"/>
+          <w:color w:val="000000"/>
+          <w:sz w:val="20"/>
+          <w:szCs w:val="20"/>
+        </w:rPr>
+        <w:t>;</w:t>
       </w:r>
     </w:p>
     <w:p>
@@ -4084,6 +4091,23 @@
       </w:r>
     </w:p>
     <w:p/>
+    <w:p>
+      <w:r>
+        <w:t xml:space="preserve">This is a testing document. I am learning </w:t>
+      </w:r>
+      <w:proofErr w:type="spellStart"/>
+      <w:r>
+        <w:t>git</w:t>
+      </w:r>
+      <w:proofErr w:type="spellEnd"/>
+      <w:r>
+        <w:t xml:space="preserve"> commands.</w:t>
+      </w:r>
+    </w:p>
+    <w:p>
+      <w:bookmarkStart w:id="0" w:name="_GoBack"/>
+      <w:bookmarkEnd w:id="0"/>
+    </w:p>
     <w:sectPr>
       <w:pgSz w:w="12240" w:h="15840"/>
       <w:pgMar w:top="1440" w:right="1440" w:bottom="1440" w:left="1440" w:header="720" w:footer="720" w:gutter="0"/>

--- a/Studentmarks.docx
+++ b/Studentmarks.docx
@@ -1,6 +1,6 @@
 
 <file path=word/document.xml><?xml version="1.0" encoding="utf-8"?>
-<w:document xmlns:wpc="http://schemas.microsoft.com/office/word/2010/wordprocessingCanvas" xmlns:mc="http://schemas.openxmlformats.org/markup-compatibility/2006" xmlns:o="urn:schemas-microsoft-com:office:office" xmlns:r="http://schemas.openxmlformats.org/officeDocument/2006/relationships" xmlns:m="http://schemas.openxmlformats.org/officeDocument/2006/math" xmlns:v="urn:schemas-microsoft-com:vml" xmlns:wp14="http://schemas.microsoft.com/office/word/2010/wordprocessingDrawing" xmlns:wp="http://schemas.openxmlformats.org/drawingml/2006/wordprocessingDrawing" xmlns:w10="urn:schemas-microsoft-com:office:word" xmlns:w="http://schemas.openxmlformats.org/wordprocessingml/2006/main" xmlns:w14="http://schemas.microsoft.com/office/word/2010/wordml" xmlns:w15="http://schemas.microsoft.com/office/word/2012/wordml" xmlns:wpg="http://schemas.microsoft.com/office/word/2010/wordprocessingGroup" xmlns:wpi="http://schemas.microsoft.com/office/word/2010/wordprocessingInk" xmlns:wne="http://schemas.microsoft.com/office/word/2006/wordml" xmlns:wps="http://schemas.microsoft.com/office/word/2010/wordprocessingShape" mc:Ignorable="w14 w15 wp14">
+<w:document xmlns:wpc="http://schemas.microsoft.com/office/word/2010/wordprocessingCanvas" xmlns:cx="http://schemas.microsoft.com/office/drawing/2014/chartex" xmlns:cx1="http://schemas.microsoft.com/office/drawing/2015/9/8/chartex" xmlns:cx2="http://schemas.microsoft.com/office/drawing/2015/10/21/chartex" xmlns:cx3="http://schemas.microsoft.com/office/drawing/2016/5/9/chartex" xmlns:cx4="http://schemas.microsoft.com/office/drawing/2016/5/10/chartex" xmlns:cx5="http://schemas.microsoft.com/office/drawing/2016/5/11/chartex" xmlns:cx6="http://schemas.microsoft.com/office/drawing/2016/5/12/chartex" xmlns:cx7="http://schemas.microsoft.com/office/drawing/2016/5/13/chartex" xmlns:cx8="http://schemas.microsoft.com/office/drawing/2016/5/14/chartex" xmlns:mc="http://schemas.openxmlformats.org/markup-compatibility/2006" xmlns:aink="http://schemas.microsoft.com/office/drawing/2016/ink" xmlns:am3d="http://schemas.microsoft.com/office/drawing/2017/model3d" xmlns:o="urn:schemas-microsoft-com:office:office" xmlns:r="http://schemas.openxmlformats.org/officeDocument/2006/relationships" xmlns:m="http://schemas.openxmlformats.org/officeDocument/2006/math" xmlns:v="urn:schemas-microsoft-com:vml" xmlns:wp14="http://schemas.microsoft.com/office/word/2010/wordprocessingDrawing" xmlns:wp="http://schemas.openxmlformats.org/drawingml/2006/wordprocessingDrawing" xmlns:w10="urn:schemas-microsoft-com:office:word" xmlns:w="http://schemas.openxmlformats.org/wordprocessingml/2006/main" xmlns:w14="http://schemas.microsoft.com/office/word/2010/wordml" xmlns:w15="http://schemas.microsoft.com/office/word/2012/wordml" xmlns:w16cex="http://schemas.microsoft.com/office/word/2018/wordml/cex" xmlns:w16cid="http://schemas.microsoft.com/office/word/2016/wordml/cid" xmlns:w16="http://schemas.microsoft.com/office/word/2018/wordml" xmlns:w16sdtdh="http://schemas.microsoft.com/office/word/2020/wordml/sdtdatahash" xmlns:w16se="http://schemas.microsoft.com/office/word/2015/wordml/symex" xmlns:wpg="http://schemas.microsoft.com/office/word/2010/wordprocessingGroup" xmlns:wpi="http://schemas.microsoft.com/office/word/2010/wordprocessingInk" xmlns:wne="http://schemas.microsoft.com/office/word/2006/wordml" xmlns:wps="http://schemas.microsoft.com/office/word/2010/wordprocessingShape" mc:Ignorable="w14 w15 w16se w16cid w16 w16cex w16sdtdh wp14">
   <w:body>
     <w:p>
       <w:pPr>
@@ -40,7 +40,6 @@
           <w:szCs w:val="20"/>
         </w:rPr>
       </w:pPr>
-      <w:proofErr w:type="gramStart"/>
       <w:r>
         <w:rPr>
           <w:rFonts w:ascii="Courier New" w:hAnsi="Courier New" w:cs="Courier New"/>
@@ -52,7 +51,6 @@
         </w:rPr>
         <w:t>public</w:t>
       </w:r>
-      <w:proofErr w:type="gramEnd"/>
       <w:r>
         <w:rPr>
           <w:rFonts w:ascii="Courier New" w:hAnsi="Courier New" w:cs="Courier New"/>
@@ -104,7 +102,6 @@
         </w:rPr>
         <w:tab/>
       </w:r>
-      <w:proofErr w:type="gramStart"/>
       <w:r>
         <w:rPr>
           <w:rFonts w:ascii="Courier New" w:hAnsi="Courier New" w:cs="Courier New"/>
@@ -116,7 +113,6 @@
         </w:rPr>
         <w:t>public</w:t>
       </w:r>
-      <w:proofErr w:type="gramEnd"/>
       <w:r>
         <w:rPr>
           <w:rFonts w:ascii="Courier New" w:hAnsi="Courier New" w:cs="Courier New"/>
@@ -126,7 +122,6 @@
         </w:rPr>
         <w:t xml:space="preserve"> </w:t>
       </w:r>
-      <w:proofErr w:type="spellStart"/>
       <w:r>
         <w:rPr>
           <w:rFonts w:ascii="Courier New" w:hAnsi="Courier New" w:cs="Courier New"/>
@@ -138,7 +133,6 @@
         </w:rPr>
         <w:t>int</w:t>
       </w:r>
-      <w:proofErr w:type="spellEnd"/>
       <w:r>
         <w:rPr>
           <w:rFonts w:ascii="Courier New" w:hAnsi="Courier New" w:cs="Courier New"/>
@@ -148,6 +142,7 @@
         </w:rPr>
         <w:t xml:space="preserve"> </w:t>
       </w:r>
+      <w:proofErr w:type="gramStart"/>
       <w:r>
         <w:rPr>
           <w:rFonts w:ascii="Courier New" w:hAnsi="Courier New" w:cs="Courier New"/>
@@ -166,29 +161,29 @@
         </w:rPr>
         <w:t>;</w:t>
       </w:r>
-    </w:p>
-    <w:p>
-      <w:pPr>
-        <w:autoSpaceDE w:val="0"/>
-        <w:autoSpaceDN w:val="0"/>
-        <w:adjustRightInd w:val="0"/>
-        <w:spacing w:after="0" w:line="240" w:lineRule="auto"/>
-        <w:rPr>
-          <w:rFonts w:ascii="Courier New" w:hAnsi="Courier New" w:cs="Courier New"/>
-          <w:sz w:val="20"/>
-          <w:szCs w:val="20"/>
-        </w:rPr>
-      </w:pPr>
-      <w:r>
-        <w:rPr>
-          <w:rFonts w:ascii="Courier New" w:hAnsi="Courier New" w:cs="Courier New"/>
-          <w:color w:val="000000"/>
-          <w:sz w:val="20"/>
-          <w:szCs w:val="20"/>
-        </w:rPr>
-        <w:tab/>
-      </w:r>
-      <w:proofErr w:type="gramStart"/>
+      <w:proofErr w:type="gramEnd"/>
+    </w:p>
+    <w:p>
+      <w:pPr>
+        <w:autoSpaceDE w:val="0"/>
+        <w:autoSpaceDN w:val="0"/>
+        <w:adjustRightInd w:val="0"/>
+        <w:spacing w:after="0" w:line="240" w:lineRule="auto"/>
+        <w:rPr>
+          <w:rFonts w:ascii="Courier New" w:hAnsi="Courier New" w:cs="Courier New"/>
+          <w:sz w:val="20"/>
+          <w:szCs w:val="20"/>
+        </w:rPr>
+      </w:pPr>
+      <w:r>
+        <w:rPr>
+          <w:rFonts w:ascii="Courier New" w:hAnsi="Courier New" w:cs="Courier New"/>
+          <w:color w:val="000000"/>
+          <w:sz w:val="20"/>
+          <w:szCs w:val="20"/>
+        </w:rPr>
+        <w:tab/>
+      </w:r>
       <w:r>
         <w:rPr>
           <w:rFonts w:ascii="Courier New" w:hAnsi="Courier New" w:cs="Courier New"/>
@@ -200,7 +195,6 @@
         </w:rPr>
         <w:t>public</w:t>
       </w:r>
-      <w:proofErr w:type="gramEnd"/>
       <w:r>
         <w:rPr>
           <w:rFonts w:ascii="Courier New" w:hAnsi="Courier New" w:cs="Courier New"/>
@@ -210,7 +204,6 @@
         </w:rPr>
         <w:t xml:space="preserve"> </w:t>
       </w:r>
-      <w:proofErr w:type="spellStart"/>
       <w:r>
         <w:rPr>
           <w:rFonts w:ascii="Courier New" w:hAnsi="Courier New" w:cs="Courier New"/>
@@ -222,7 +215,6 @@
         </w:rPr>
         <w:t>int</w:t>
       </w:r>
-      <w:proofErr w:type="spellEnd"/>
       <w:r>
         <w:rPr>
           <w:rFonts w:ascii="Courier New" w:hAnsi="Courier New" w:cs="Courier New"/>
@@ -232,6 +224,7 @@
         </w:rPr>
         <w:t xml:space="preserve"> </w:t>
       </w:r>
+      <w:proofErr w:type="gramStart"/>
       <w:r>
         <w:rPr>
           <w:rFonts w:ascii="Courier New" w:hAnsi="Courier New" w:cs="Courier New"/>
@@ -250,29 +243,29 @@
         </w:rPr>
         <w:t>;</w:t>
       </w:r>
-    </w:p>
-    <w:p>
-      <w:pPr>
-        <w:autoSpaceDE w:val="0"/>
-        <w:autoSpaceDN w:val="0"/>
-        <w:adjustRightInd w:val="0"/>
-        <w:spacing w:after="0" w:line="240" w:lineRule="auto"/>
-        <w:rPr>
-          <w:rFonts w:ascii="Courier New" w:hAnsi="Courier New" w:cs="Courier New"/>
-          <w:sz w:val="20"/>
-          <w:szCs w:val="20"/>
-        </w:rPr>
-      </w:pPr>
-      <w:r>
-        <w:rPr>
-          <w:rFonts w:ascii="Courier New" w:hAnsi="Courier New" w:cs="Courier New"/>
-          <w:color w:val="000000"/>
-          <w:sz w:val="20"/>
-          <w:szCs w:val="20"/>
-        </w:rPr>
-        <w:tab/>
-      </w:r>
-      <w:proofErr w:type="gramStart"/>
+      <w:proofErr w:type="gramEnd"/>
+    </w:p>
+    <w:p>
+      <w:pPr>
+        <w:autoSpaceDE w:val="0"/>
+        <w:autoSpaceDN w:val="0"/>
+        <w:adjustRightInd w:val="0"/>
+        <w:spacing w:after="0" w:line="240" w:lineRule="auto"/>
+        <w:rPr>
+          <w:rFonts w:ascii="Courier New" w:hAnsi="Courier New" w:cs="Courier New"/>
+          <w:sz w:val="20"/>
+          <w:szCs w:val="20"/>
+        </w:rPr>
+      </w:pPr>
+      <w:r>
+        <w:rPr>
+          <w:rFonts w:ascii="Courier New" w:hAnsi="Courier New" w:cs="Courier New"/>
+          <w:color w:val="000000"/>
+          <w:sz w:val="20"/>
+          <w:szCs w:val="20"/>
+        </w:rPr>
+        <w:tab/>
+      </w:r>
       <w:r>
         <w:rPr>
           <w:rFonts w:ascii="Courier New" w:hAnsi="Courier New" w:cs="Courier New"/>
@@ -284,7 +277,6 @@
         </w:rPr>
         <w:t>public</w:t>
       </w:r>
-      <w:proofErr w:type="gramEnd"/>
       <w:r>
         <w:rPr>
           <w:rFonts w:ascii="Courier New" w:hAnsi="Courier New" w:cs="Courier New"/>
@@ -294,7 +286,6 @@
         </w:rPr>
         <w:t xml:space="preserve"> </w:t>
       </w:r>
-      <w:proofErr w:type="spellStart"/>
       <w:r>
         <w:rPr>
           <w:rFonts w:ascii="Courier New" w:hAnsi="Courier New" w:cs="Courier New"/>
@@ -306,7 +297,6 @@
         </w:rPr>
         <w:t>int</w:t>
       </w:r>
-      <w:proofErr w:type="spellEnd"/>
       <w:r>
         <w:rPr>
           <w:rFonts w:ascii="Courier New" w:hAnsi="Courier New" w:cs="Courier New"/>
@@ -316,7 +306,7 @@
         </w:rPr>
         <w:t xml:space="preserve"> </w:t>
       </w:r>
-      <w:proofErr w:type="spellStart"/>
+      <w:proofErr w:type="gramStart"/>
       <w:r>
         <w:rPr>
           <w:rFonts w:ascii="Courier New" w:hAnsi="Courier New" w:cs="Courier New"/>
@@ -326,7 +316,6 @@
         </w:rPr>
         <w:t>english</w:t>
       </w:r>
-      <w:proofErr w:type="spellEnd"/>
       <w:r>
         <w:rPr>
           <w:rFonts w:ascii="Courier New" w:hAnsi="Courier New" w:cs="Courier New"/>
@@ -336,29 +325,29 @@
         </w:rPr>
         <w:t>;</w:t>
       </w:r>
-    </w:p>
-    <w:p>
-      <w:pPr>
-        <w:autoSpaceDE w:val="0"/>
-        <w:autoSpaceDN w:val="0"/>
-        <w:adjustRightInd w:val="0"/>
-        <w:spacing w:after="0" w:line="240" w:lineRule="auto"/>
-        <w:rPr>
-          <w:rFonts w:ascii="Courier New" w:hAnsi="Courier New" w:cs="Courier New"/>
-          <w:sz w:val="20"/>
-          <w:szCs w:val="20"/>
-        </w:rPr>
-      </w:pPr>
-      <w:r>
-        <w:rPr>
-          <w:rFonts w:ascii="Courier New" w:hAnsi="Courier New" w:cs="Courier New"/>
-          <w:color w:val="000000"/>
-          <w:sz w:val="20"/>
-          <w:szCs w:val="20"/>
-        </w:rPr>
-        <w:tab/>
-      </w:r>
-      <w:proofErr w:type="gramStart"/>
+      <w:proofErr w:type="gramEnd"/>
+    </w:p>
+    <w:p>
+      <w:pPr>
+        <w:autoSpaceDE w:val="0"/>
+        <w:autoSpaceDN w:val="0"/>
+        <w:adjustRightInd w:val="0"/>
+        <w:spacing w:after="0" w:line="240" w:lineRule="auto"/>
+        <w:rPr>
+          <w:rFonts w:ascii="Courier New" w:hAnsi="Courier New" w:cs="Courier New"/>
+          <w:sz w:val="20"/>
+          <w:szCs w:val="20"/>
+        </w:rPr>
+      </w:pPr>
+      <w:r>
+        <w:rPr>
+          <w:rFonts w:ascii="Courier New" w:hAnsi="Courier New" w:cs="Courier New"/>
+          <w:color w:val="000000"/>
+          <w:sz w:val="20"/>
+          <w:szCs w:val="20"/>
+        </w:rPr>
+        <w:tab/>
+      </w:r>
       <w:r>
         <w:rPr>
           <w:rFonts w:ascii="Courier New" w:hAnsi="Courier New" w:cs="Courier New"/>
@@ -370,7 +359,6 @@
         </w:rPr>
         <w:t>public</w:t>
       </w:r>
-      <w:proofErr w:type="gramEnd"/>
       <w:r>
         <w:rPr>
           <w:rFonts w:ascii="Courier New" w:hAnsi="Courier New" w:cs="Courier New"/>
@@ -380,7 +368,6 @@
         </w:rPr>
         <w:t xml:space="preserve"> </w:t>
       </w:r>
-      <w:proofErr w:type="spellStart"/>
       <w:r>
         <w:rPr>
           <w:rFonts w:ascii="Courier New" w:hAnsi="Courier New" w:cs="Courier New"/>
@@ -392,7 +379,6 @@
         </w:rPr>
         <w:t>int</w:t>
       </w:r>
-      <w:proofErr w:type="spellEnd"/>
       <w:r>
         <w:rPr>
           <w:rFonts w:ascii="Courier New" w:hAnsi="Courier New" w:cs="Courier New"/>
@@ -402,6 +388,7 @@
         </w:rPr>
         <w:t xml:space="preserve"> </w:t>
       </w:r>
+      <w:proofErr w:type="gramStart"/>
       <w:r>
         <w:rPr>
           <w:rFonts w:ascii="Courier New" w:hAnsi="Courier New" w:cs="Courier New"/>
@@ -420,51 +407,51 @@
         </w:rPr>
         <w:t>;</w:t>
       </w:r>
-    </w:p>
-    <w:p>
-      <w:pPr>
-        <w:autoSpaceDE w:val="0"/>
-        <w:autoSpaceDN w:val="0"/>
-        <w:adjustRightInd w:val="0"/>
-        <w:spacing w:after="0" w:line="240" w:lineRule="auto"/>
-        <w:rPr>
-          <w:rFonts w:ascii="Courier New" w:hAnsi="Courier New" w:cs="Courier New"/>
-          <w:sz w:val="20"/>
-          <w:szCs w:val="20"/>
-        </w:rPr>
-      </w:pPr>
-      <w:r>
-        <w:rPr>
-          <w:rFonts w:ascii="Courier New" w:hAnsi="Courier New" w:cs="Courier New"/>
-          <w:color w:val="000000"/>
-          <w:sz w:val="20"/>
-          <w:szCs w:val="20"/>
-        </w:rPr>
-        <w:tab/>
-      </w:r>
-    </w:p>
-    <w:p>
-      <w:pPr>
-        <w:autoSpaceDE w:val="0"/>
-        <w:autoSpaceDN w:val="0"/>
-        <w:adjustRightInd w:val="0"/>
-        <w:spacing w:after="0" w:line="240" w:lineRule="auto"/>
-        <w:rPr>
-          <w:rFonts w:ascii="Courier New" w:hAnsi="Courier New" w:cs="Courier New"/>
-          <w:sz w:val="20"/>
-          <w:szCs w:val="20"/>
-        </w:rPr>
-      </w:pPr>
-      <w:r>
-        <w:rPr>
-          <w:rFonts w:ascii="Courier New" w:hAnsi="Courier New" w:cs="Courier New"/>
-          <w:color w:val="000000"/>
-          <w:sz w:val="20"/>
-          <w:szCs w:val="20"/>
-        </w:rPr>
-        <w:tab/>
-      </w:r>
-      <w:proofErr w:type="gramStart"/>
+      <w:proofErr w:type="gramEnd"/>
+    </w:p>
+    <w:p>
+      <w:pPr>
+        <w:autoSpaceDE w:val="0"/>
+        <w:autoSpaceDN w:val="0"/>
+        <w:adjustRightInd w:val="0"/>
+        <w:spacing w:after="0" w:line="240" w:lineRule="auto"/>
+        <w:rPr>
+          <w:rFonts w:ascii="Courier New" w:hAnsi="Courier New" w:cs="Courier New"/>
+          <w:sz w:val="20"/>
+          <w:szCs w:val="20"/>
+        </w:rPr>
+      </w:pPr>
+      <w:r>
+        <w:rPr>
+          <w:rFonts w:ascii="Courier New" w:hAnsi="Courier New" w:cs="Courier New"/>
+          <w:color w:val="000000"/>
+          <w:sz w:val="20"/>
+          <w:szCs w:val="20"/>
+        </w:rPr>
+        <w:tab/>
+      </w:r>
+    </w:p>
+    <w:p>
+      <w:pPr>
+        <w:autoSpaceDE w:val="0"/>
+        <w:autoSpaceDN w:val="0"/>
+        <w:adjustRightInd w:val="0"/>
+        <w:spacing w:after="0" w:line="240" w:lineRule="auto"/>
+        <w:rPr>
+          <w:rFonts w:ascii="Courier New" w:hAnsi="Courier New" w:cs="Courier New"/>
+          <w:sz w:val="20"/>
+          <w:szCs w:val="20"/>
+        </w:rPr>
+      </w:pPr>
+      <w:r>
+        <w:rPr>
+          <w:rFonts w:ascii="Courier New" w:hAnsi="Courier New" w:cs="Courier New"/>
+          <w:color w:val="000000"/>
+          <w:sz w:val="20"/>
+          <w:szCs w:val="20"/>
+        </w:rPr>
+        <w:tab/>
+      </w:r>
       <w:r>
         <w:rPr>
           <w:rFonts w:ascii="Courier New" w:hAnsi="Courier New" w:cs="Courier New"/>
@@ -476,7 +463,6 @@
         </w:rPr>
         <w:t>public</w:t>
       </w:r>
-      <w:proofErr w:type="gramEnd"/>
       <w:r>
         <w:rPr>
           <w:rFonts w:ascii="Courier New" w:hAnsi="Courier New" w:cs="Courier New"/>
@@ -506,25 +492,25 @@
         </w:rPr>
         <w:t xml:space="preserve"> </w:t>
       </w:r>
-      <w:proofErr w:type="spellStart"/>
-      <w:r>
-        <w:rPr>
-          <w:rFonts w:ascii="Courier New" w:hAnsi="Courier New" w:cs="Courier New"/>
-          <w:color w:val="000000"/>
-          <w:sz w:val="20"/>
-          <w:szCs w:val="20"/>
-        </w:rPr>
-        <w:t>totalMarks</w:t>
-      </w:r>
-      <w:proofErr w:type="spellEnd"/>
-      <w:r>
-        <w:rPr>
-          <w:rFonts w:ascii="Courier New" w:hAnsi="Courier New" w:cs="Courier New"/>
-          <w:color w:val="000000"/>
-          <w:sz w:val="20"/>
-          <w:szCs w:val="20"/>
-        </w:rPr>
-        <w:t>()</w:t>
+      <w:proofErr w:type="gramStart"/>
+      <w:r>
+        <w:rPr>
+          <w:rFonts w:ascii="Courier New" w:hAnsi="Courier New" w:cs="Courier New"/>
+          <w:color w:val="000000"/>
+          <w:sz w:val="20"/>
+          <w:szCs w:val="20"/>
+        </w:rPr>
+        <w:t>totalMarks(</w:t>
+      </w:r>
+      <w:proofErr w:type="gramEnd"/>
+      <w:r>
+        <w:rPr>
+          <w:rFonts w:ascii="Courier New" w:hAnsi="Courier New" w:cs="Courier New"/>
+          <w:color w:val="000000"/>
+          <w:sz w:val="20"/>
+          <w:szCs w:val="20"/>
+        </w:rPr>
+        <w:t>)</w:t>
       </w:r>
     </w:p>
     <w:p>
@@ -580,8 +566,6 @@
         </w:rPr>
         <w:tab/>
       </w:r>
-      <w:proofErr w:type="spellStart"/>
-      <w:proofErr w:type="gramStart"/>
       <w:r>
         <w:rPr>
           <w:rFonts w:ascii="Courier New" w:hAnsi="Courier New" w:cs="Courier New"/>
@@ -593,151 +577,137 @@
         </w:rPr>
         <w:t>int</w:t>
       </w:r>
-      <w:proofErr w:type="spellEnd"/>
+      <w:r>
+        <w:rPr>
+          <w:rFonts w:ascii="Courier New" w:hAnsi="Courier New" w:cs="Courier New"/>
+          <w:color w:val="000000"/>
+          <w:sz w:val="20"/>
+          <w:szCs w:val="20"/>
+        </w:rPr>
+        <w:t xml:space="preserve"> </w:t>
+      </w:r>
+      <w:r>
+        <w:rPr>
+          <w:rFonts w:ascii="Courier New" w:hAnsi="Courier New" w:cs="Courier New"/>
+          <w:color w:val="6A3E3E"/>
+          <w:sz w:val="20"/>
+          <w:szCs w:val="20"/>
+        </w:rPr>
+        <w:t>totalmarks</w:t>
+      </w:r>
+      <w:r>
+        <w:rPr>
+          <w:rFonts w:ascii="Courier New" w:hAnsi="Courier New" w:cs="Courier New"/>
+          <w:color w:val="000000"/>
+          <w:sz w:val="20"/>
+          <w:szCs w:val="20"/>
+        </w:rPr>
+        <w:t xml:space="preserve"> = </w:t>
+      </w:r>
+      <w:r>
+        <w:rPr>
+          <w:rFonts w:ascii="Courier New" w:hAnsi="Courier New" w:cs="Courier New"/>
+          <w:color w:val="0000C0"/>
+          <w:sz w:val="20"/>
+          <w:szCs w:val="20"/>
+        </w:rPr>
+        <w:t>math</w:t>
+      </w:r>
+      <w:r>
+        <w:rPr>
+          <w:rFonts w:ascii="Courier New" w:hAnsi="Courier New" w:cs="Courier New"/>
+          <w:color w:val="000000"/>
+          <w:sz w:val="20"/>
+          <w:szCs w:val="20"/>
+        </w:rPr>
+        <w:t xml:space="preserve"> + </w:t>
+      </w:r>
+      <w:r>
+        <w:rPr>
+          <w:rFonts w:ascii="Courier New" w:hAnsi="Courier New" w:cs="Courier New"/>
+          <w:color w:val="0000C0"/>
+          <w:sz w:val="20"/>
+          <w:szCs w:val="20"/>
+        </w:rPr>
+        <w:t>english</w:t>
+      </w:r>
+      <w:r>
+        <w:rPr>
+          <w:rFonts w:ascii="Courier New" w:hAnsi="Courier New" w:cs="Courier New"/>
+          <w:color w:val="000000"/>
+          <w:sz w:val="20"/>
+          <w:szCs w:val="20"/>
+        </w:rPr>
+        <w:t xml:space="preserve"> + </w:t>
+      </w:r>
+      <w:r>
+        <w:rPr>
+          <w:rFonts w:ascii="Courier New" w:hAnsi="Courier New" w:cs="Courier New"/>
+          <w:color w:val="0000C0"/>
+          <w:sz w:val="20"/>
+          <w:szCs w:val="20"/>
+        </w:rPr>
+        <w:t>science</w:t>
+      </w:r>
+      <w:r>
+        <w:rPr>
+          <w:rFonts w:ascii="Courier New" w:hAnsi="Courier New" w:cs="Courier New"/>
+          <w:color w:val="000000"/>
+          <w:sz w:val="20"/>
+          <w:szCs w:val="20"/>
+        </w:rPr>
+        <w:t xml:space="preserve"> + </w:t>
+      </w:r>
+      <w:proofErr w:type="gramStart"/>
+      <w:r>
+        <w:rPr>
+          <w:rFonts w:ascii="Courier New" w:hAnsi="Courier New" w:cs="Courier New"/>
+          <w:color w:val="0000C0"/>
+          <w:sz w:val="20"/>
+          <w:szCs w:val="20"/>
+        </w:rPr>
+        <w:t>history</w:t>
+      </w:r>
+      <w:r>
+        <w:rPr>
+          <w:rFonts w:ascii="Courier New" w:hAnsi="Courier New" w:cs="Courier New"/>
+          <w:color w:val="000000"/>
+          <w:sz w:val="20"/>
+          <w:szCs w:val="20"/>
+        </w:rPr>
+        <w:t>;</w:t>
+      </w:r>
       <w:proofErr w:type="gramEnd"/>
-      <w:r>
-        <w:rPr>
-          <w:rFonts w:ascii="Courier New" w:hAnsi="Courier New" w:cs="Courier New"/>
-          <w:color w:val="000000"/>
-          <w:sz w:val="20"/>
-          <w:szCs w:val="20"/>
-        </w:rPr>
-        <w:t xml:space="preserve"> </w:t>
-      </w:r>
-      <w:proofErr w:type="spellStart"/>
-      <w:r>
-        <w:rPr>
-          <w:rFonts w:ascii="Courier New" w:hAnsi="Courier New" w:cs="Courier New"/>
-          <w:color w:val="6A3E3E"/>
-          <w:sz w:val="20"/>
-          <w:szCs w:val="20"/>
-        </w:rPr>
-        <w:t>totalmarks</w:t>
-      </w:r>
-      <w:proofErr w:type="spellEnd"/>
-      <w:r>
-        <w:rPr>
-          <w:rFonts w:ascii="Courier New" w:hAnsi="Courier New" w:cs="Courier New"/>
-          <w:color w:val="000000"/>
-          <w:sz w:val="20"/>
-          <w:szCs w:val="20"/>
-        </w:rPr>
-        <w:t xml:space="preserve"> = </w:t>
-      </w:r>
-      <w:r>
-        <w:rPr>
-          <w:rFonts w:ascii="Courier New" w:hAnsi="Courier New" w:cs="Courier New"/>
-          <w:color w:val="0000C0"/>
-          <w:sz w:val="20"/>
-          <w:szCs w:val="20"/>
-        </w:rPr>
-        <w:t>math</w:t>
-      </w:r>
-      <w:r>
-        <w:rPr>
-          <w:rFonts w:ascii="Courier New" w:hAnsi="Courier New" w:cs="Courier New"/>
-          <w:color w:val="000000"/>
-          <w:sz w:val="20"/>
-          <w:szCs w:val="20"/>
-        </w:rPr>
-        <w:t xml:space="preserve"> + </w:t>
-      </w:r>
-      <w:proofErr w:type="spellStart"/>
-      <w:r>
-        <w:rPr>
-          <w:rFonts w:ascii="Courier New" w:hAnsi="Courier New" w:cs="Courier New"/>
-          <w:color w:val="0000C0"/>
-          <w:sz w:val="20"/>
-          <w:szCs w:val="20"/>
-        </w:rPr>
-        <w:t>english</w:t>
-      </w:r>
-      <w:proofErr w:type="spellEnd"/>
-      <w:r>
-        <w:rPr>
-          <w:rFonts w:ascii="Courier New" w:hAnsi="Courier New" w:cs="Courier New"/>
-          <w:color w:val="000000"/>
-          <w:sz w:val="20"/>
-          <w:szCs w:val="20"/>
-        </w:rPr>
-        <w:t xml:space="preserve"> + </w:t>
-      </w:r>
-      <w:r>
-        <w:rPr>
-          <w:rFonts w:ascii="Courier New" w:hAnsi="Courier New" w:cs="Courier New"/>
-          <w:color w:val="0000C0"/>
-          <w:sz w:val="20"/>
-          <w:szCs w:val="20"/>
-        </w:rPr>
-        <w:t>science</w:t>
-      </w:r>
-      <w:r>
-        <w:rPr>
-          <w:rFonts w:ascii="Courier New" w:hAnsi="Courier New" w:cs="Courier New"/>
-          <w:color w:val="000000"/>
-          <w:sz w:val="20"/>
-          <w:szCs w:val="20"/>
-        </w:rPr>
-        <w:t xml:space="preserve"> + </w:t>
-      </w:r>
-      <w:r>
-        <w:rPr>
-          <w:rFonts w:ascii="Courier New" w:hAnsi="Courier New" w:cs="Courier New"/>
-          <w:color w:val="0000C0"/>
-          <w:sz w:val="20"/>
-          <w:szCs w:val="20"/>
-        </w:rPr>
-        <w:t>history</w:t>
-      </w:r>
-      <w:r>
-        <w:rPr>
-          <w:rFonts w:ascii="Courier New" w:hAnsi="Courier New" w:cs="Courier New"/>
-          <w:color w:val="000000"/>
-          <w:sz w:val="20"/>
-          <w:szCs w:val="20"/>
-        </w:rPr>
-        <w:t>;</w:t>
-      </w:r>
-    </w:p>
-    <w:p>
-      <w:pPr>
-        <w:autoSpaceDE w:val="0"/>
-        <w:autoSpaceDN w:val="0"/>
-        <w:adjustRightInd w:val="0"/>
-        <w:spacing w:after="0" w:line="240" w:lineRule="auto"/>
-        <w:rPr>
-          <w:rFonts w:ascii="Courier New" w:hAnsi="Courier New" w:cs="Courier New"/>
-          <w:sz w:val="20"/>
-          <w:szCs w:val="20"/>
-        </w:rPr>
-      </w:pPr>
-      <w:r>
-        <w:rPr>
-          <w:rFonts w:ascii="Courier New" w:hAnsi="Courier New" w:cs="Courier New"/>
-          <w:color w:val="000000"/>
-          <w:sz w:val="20"/>
-          <w:szCs w:val="20"/>
-        </w:rPr>
-        <w:tab/>
-      </w:r>
-      <w:r>
-        <w:rPr>
-          <w:rFonts w:ascii="Courier New" w:hAnsi="Courier New" w:cs="Courier New"/>
-          <w:color w:val="000000"/>
-          <w:sz w:val="20"/>
-          <w:szCs w:val="20"/>
-        </w:rPr>
-        <w:tab/>
-      </w:r>
-      <w:proofErr w:type="spellStart"/>
-      <w:proofErr w:type="gramStart"/>
-      <w:r>
-        <w:rPr>
-          <w:rFonts w:ascii="Courier New" w:hAnsi="Courier New" w:cs="Courier New"/>
-          <w:color w:val="000000"/>
-          <w:sz w:val="20"/>
-          <w:szCs w:val="20"/>
-        </w:rPr>
+    </w:p>
+    <w:p>
+      <w:pPr>
+        <w:autoSpaceDE w:val="0"/>
+        <w:autoSpaceDN w:val="0"/>
+        <w:adjustRightInd w:val="0"/>
+        <w:spacing w:after="0" w:line="240" w:lineRule="auto"/>
+        <w:rPr>
+          <w:rFonts w:ascii="Courier New" w:hAnsi="Courier New" w:cs="Courier New"/>
+          <w:sz w:val="20"/>
+          <w:szCs w:val="20"/>
+        </w:rPr>
+      </w:pPr>
+      <w:r>
+        <w:rPr>
+          <w:rFonts w:ascii="Courier New" w:hAnsi="Courier New" w:cs="Courier New"/>
+          <w:color w:val="000000"/>
+          <w:sz w:val="20"/>
+          <w:szCs w:val="20"/>
+        </w:rPr>
+        <w:tab/>
+      </w:r>
+      <w:r>
+        <w:rPr>
+          <w:rFonts w:ascii="Courier New" w:hAnsi="Courier New" w:cs="Courier New"/>
+          <w:color w:val="000000"/>
+          <w:sz w:val="20"/>
+          <w:szCs w:val="20"/>
+        </w:rPr>
+        <w:tab/>
         <w:t>System.</w:t>
       </w:r>
       <w:r>
@@ -760,17 +730,26 @@
           <w:sz w:val="20"/>
           <w:szCs w:val="20"/>
         </w:rPr>
-        <w:t>.println</w:t>
-      </w:r>
-      <w:proofErr w:type="spellEnd"/>
-      <w:r>
-        <w:rPr>
-          <w:rFonts w:ascii="Courier New" w:hAnsi="Courier New" w:cs="Courier New"/>
-          <w:color w:val="000000"/>
-          <w:sz w:val="20"/>
-          <w:szCs w:val="20"/>
-        </w:rPr>
-        <w:t>(</w:t>
+        <w:t>.println(</w:t>
+      </w:r>
+      <w:r>
+        <w:rPr>
+          <w:rFonts w:ascii="Courier New" w:hAnsi="Courier New" w:cs="Courier New"/>
+          <w:color w:val="2A00FF"/>
+          <w:sz w:val="20"/>
+          <w:szCs w:val="20"/>
+        </w:rPr>
+        <w:t xml:space="preserve">"Total </w:t>
+      </w:r>
+      <w:proofErr w:type="gramStart"/>
+      <w:r>
+        <w:rPr>
+          <w:rFonts w:ascii="Courier New" w:hAnsi="Courier New" w:cs="Courier New"/>
+          <w:color w:val="2A00FF"/>
+          <w:sz w:val="20"/>
+          <w:szCs w:val="20"/>
+        </w:rPr>
+        <w:t>Marks :</w:t>
       </w:r>
       <w:proofErr w:type="gramEnd"/>
       <w:r>
@@ -780,7 +759,7 @@
           <w:sz w:val="20"/>
           <w:szCs w:val="20"/>
         </w:rPr>
-        <w:t>"Total Marks : "</w:t>
+        <w:t xml:space="preserve"> "</w:t>
       </w:r>
       <w:r>
         <w:rPr>
@@ -791,7 +770,6 @@
         </w:rPr>
         <w:t xml:space="preserve"> + </w:t>
       </w:r>
-      <w:proofErr w:type="spellStart"/>
       <w:r>
         <w:rPr>
           <w:rFonts w:ascii="Courier New" w:hAnsi="Courier New" w:cs="Courier New"/>
@@ -801,7 +779,6 @@
         </w:rPr>
         <w:t>totalmarks</w:t>
       </w:r>
-      <w:proofErr w:type="spellEnd"/>
       <w:r>
         <w:rPr>
           <w:rFonts w:ascii="Courier New" w:hAnsi="Courier New" w:cs="Courier New"/>
@@ -878,7 +855,6 @@
         </w:rPr>
         <w:tab/>
       </w:r>
-      <w:proofErr w:type="gramStart"/>
       <w:r>
         <w:rPr>
           <w:rFonts w:ascii="Courier New" w:hAnsi="Courier New" w:cs="Courier New"/>
@@ -890,7 +866,6 @@
         </w:rPr>
         <w:t>public</w:t>
       </w:r>
-      <w:proofErr w:type="gramEnd"/>
       <w:r>
         <w:rPr>
           <w:rFonts w:ascii="Courier New" w:hAnsi="Courier New" w:cs="Courier New"/>
@@ -920,25 +895,25 @@
         </w:rPr>
         <w:t xml:space="preserve"> </w:t>
       </w:r>
-      <w:proofErr w:type="spellStart"/>
-      <w:r>
-        <w:rPr>
-          <w:rFonts w:ascii="Courier New" w:hAnsi="Courier New" w:cs="Courier New"/>
-          <w:color w:val="000000"/>
-          <w:sz w:val="20"/>
-          <w:szCs w:val="20"/>
-        </w:rPr>
-        <w:t>averageMarks</w:t>
-      </w:r>
-      <w:proofErr w:type="spellEnd"/>
-      <w:r>
-        <w:rPr>
-          <w:rFonts w:ascii="Courier New" w:hAnsi="Courier New" w:cs="Courier New"/>
-          <w:color w:val="000000"/>
-          <w:sz w:val="20"/>
-          <w:szCs w:val="20"/>
-        </w:rPr>
-        <w:t>()</w:t>
+      <w:proofErr w:type="gramStart"/>
+      <w:r>
+        <w:rPr>
+          <w:rFonts w:ascii="Courier New" w:hAnsi="Courier New" w:cs="Courier New"/>
+          <w:color w:val="000000"/>
+          <w:sz w:val="20"/>
+          <w:szCs w:val="20"/>
+        </w:rPr>
+        <w:t>averageMarks(</w:t>
+      </w:r>
+      <w:proofErr w:type="gramEnd"/>
+      <w:r>
+        <w:rPr>
+          <w:rFonts w:ascii="Courier New" w:hAnsi="Courier New" w:cs="Courier New"/>
+          <w:color w:val="000000"/>
+          <w:sz w:val="20"/>
+          <w:szCs w:val="20"/>
+        </w:rPr>
+        <w:t>)</w:t>
       </w:r>
     </w:p>
     <w:p>
@@ -994,8 +969,6 @@
         </w:rPr>
         <w:tab/>
       </w:r>
-      <w:proofErr w:type="spellStart"/>
-      <w:proofErr w:type="gramStart"/>
       <w:r>
         <w:rPr>
           <w:rFonts w:ascii="Courier New" w:hAnsi="Courier New" w:cs="Courier New"/>
@@ -1007,149 +980,146 @@
         </w:rPr>
         <w:t>int</w:t>
       </w:r>
-      <w:proofErr w:type="spellEnd"/>
+      <w:r>
+        <w:rPr>
+          <w:rFonts w:ascii="Courier New" w:hAnsi="Courier New" w:cs="Courier New"/>
+          <w:color w:val="000000"/>
+          <w:sz w:val="20"/>
+          <w:szCs w:val="20"/>
+        </w:rPr>
+        <w:t xml:space="preserve"> </w:t>
+      </w:r>
+      <w:r>
+        <w:rPr>
+          <w:rFonts w:ascii="Courier New" w:hAnsi="Courier New" w:cs="Courier New"/>
+          <w:color w:val="6A3E3E"/>
+          <w:sz w:val="20"/>
+          <w:szCs w:val="20"/>
+        </w:rPr>
+        <w:t>average</w:t>
+      </w:r>
+      <w:r>
+        <w:rPr>
+          <w:rFonts w:ascii="Courier New" w:hAnsi="Courier New" w:cs="Courier New"/>
+          <w:color w:val="000000"/>
+          <w:sz w:val="20"/>
+          <w:szCs w:val="20"/>
+        </w:rPr>
+        <w:t xml:space="preserve"> = (</w:t>
+      </w:r>
+      <w:r>
+        <w:rPr>
+          <w:rFonts w:ascii="Courier New" w:hAnsi="Courier New" w:cs="Courier New"/>
+          <w:color w:val="0000C0"/>
+          <w:sz w:val="20"/>
+          <w:szCs w:val="20"/>
+        </w:rPr>
+        <w:t>math</w:t>
+      </w:r>
+      <w:r>
+        <w:rPr>
+          <w:rFonts w:ascii="Courier New" w:hAnsi="Courier New" w:cs="Courier New"/>
+          <w:color w:val="000000"/>
+          <w:sz w:val="20"/>
+          <w:szCs w:val="20"/>
+        </w:rPr>
+        <w:t xml:space="preserve"> + </w:t>
+      </w:r>
+      <w:r>
+        <w:rPr>
+          <w:rFonts w:ascii="Courier New" w:hAnsi="Courier New" w:cs="Courier New"/>
+          <w:color w:val="0000C0"/>
+          <w:sz w:val="20"/>
+          <w:szCs w:val="20"/>
+        </w:rPr>
+        <w:t>english</w:t>
+      </w:r>
+      <w:r>
+        <w:rPr>
+          <w:rFonts w:ascii="Courier New" w:hAnsi="Courier New" w:cs="Courier New"/>
+          <w:color w:val="000000"/>
+          <w:sz w:val="20"/>
+          <w:szCs w:val="20"/>
+        </w:rPr>
+        <w:t xml:space="preserve"> + </w:t>
+      </w:r>
+      <w:r>
+        <w:rPr>
+          <w:rFonts w:ascii="Courier New" w:hAnsi="Courier New" w:cs="Courier New"/>
+          <w:color w:val="0000C0"/>
+          <w:sz w:val="20"/>
+          <w:szCs w:val="20"/>
+        </w:rPr>
+        <w:t>science</w:t>
+      </w:r>
+      <w:r>
+        <w:rPr>
+          <w:rFonts w:ascii="Courier New" w:hAnsi="Courier New" w:cs="Courier New"/>
+          <w:color w:val="000000"/>
+          <w:sz w:val="20"/>
+          <w:szCs w:val="20"/>
+        </w:rPr>
+        <w:t xml:space="preserve"> + </w:t>
+      </w:r>
+      <w:r>
+        <w:rPr>
+          <w:rFonts w:ascii="Courier New" w:hAnsi="Courier New" w:cs="Courier New"/>
+          <w:color w:val="0000C0"/>
+          <w:sz w:val="20"/>
+          <w:szCs w:val="20"/>
+        </w:rPr>
+        <w:t>history</w:t>
+      </w:r>
+      <w:r>
+        <w:rPr>
+          <w:rFonts w:ascii="Courier New" w:hAnsi="Courier New" w:cs="Courier New"/>
+          <w:color w:val="000000"/>
+          <w:sz w:val="20"/>
+          <w:szCs w:val="20"/>
+        </w:rPr>
+        <w:t xml:space="preserve">) / </w:t>
+      </w:r>
+      <w:proofErr w:type="gramStart"/>
+      <w:r>
+        <w:rPr>
+          <w:rFonts w:ascii="Courier New" w:hAnsi="Courier New" w:cs="Courier New"/>
+          <w:color w:val="000000"/>
+          <w:sz w:val="20"/>
+          <w:szCs w:val="20"/>
+        </w:rPr>
+        <w:t>4;</w:t>
+      </w:r>
       <w:proofErr w:type="gramEnd"/>
-      <w:r>
-        <w:rPr>
-          <w:rFonts w:ascii="Courier New" w:hAnsi="Courier New" w:cs="Courier New"/>
-          <w:color w:val="000000"/>
-          <w:sz w:val="20"/>
-          <w:szCs w:val="20"/>
-        </w:rPr>
-        <w:t xml:space="preserve"> </w:t>
-      </w:r>
-      <w:r>
-        <w:rPr>
-          <w:rFonts w:ascii="Courier New" w:hAnsi="Courier New" w:cs="Courier New"/>
-          <w:color w:val="6A3E3E"/>
-          <w:sz w:val="20"/>
-          <w:szCs w:val="20"/>
-        </w:rPr>
-        <w:t>average</w:t>
-      </w:r>
-      <w:r>
-        <w:rPr>
-          <w:rFonts w:ascii="Courier New" w:hAnsi="Courier New" w:cs="Courier New"/>
-          <w:color w:val="000000"/>
-          <w:sz w:val="20"/>
-          <w:szCs w:val="20"/>
-        </w:rPr>
-        <w:t xml:space="preserve"> = (</w:t>
-      </w:r>
-      <w:r>
-        <w:rPr>
-          <w:rFonts w:ascii="Courier New" w:hAnsi="Courier New" w:cs="Courier New"/>
-          <w:color w:val="0000C0"/>
-          <w:sz w:val="20"/>
-          <w:szCs w:val="20"/>
-        </w:rPr>
-        <w:t>math</w:t>
-      </w:r>
-      <w:r>
-        <w:rPr>
-          <w:rFonts w:ascii="Courier New" w:hAnsi="Courier New" w:cs="Courier New"/>
-          <w:color w:val="000000"/>
-          <w:sz w:val="20"/>
-          <w:szCs w:val="20"/>
-        </w:rPr>
-        <w:t xml:space="preserve"> + </w:t>
-      </w:r>
-      <w:proofErr w:type="spellStart"/>
-      <w:r>
-        <w:rPr>
-          <w:rFonts w:ascii="Courier New" w:hAnsi="Courier New" w:cs="Courier New"/>
-          <w:color w:val="0000C0"/>
-          <w:sz w:val="20"/>
-          <w:szCs w:val="20"/>
-        </w:rPr>
-        <w:t>english</w:t>
-      </w:r>
-      <w:proofErr w:type="spellEnd"/>
-      <w:r>
-        <w:rPr>
-          <w:rFonts w:ascii="Courier New" w:hAnsi="Courier New" w:cs="Courier New"/>
-          <w:color w:val="000000"/>
-          <w:sz w:val="20"/>
-          <w:szCs w:val="20"/>
-        </w:rPr>
-        <w:t xml:space="preserve"> + </w:t>
-      </w:r>
-      <w:r>
-        <w:rPr>
-          <w:rFonts w:ascii="Courier New" w:hAnsi="Courier New" w:cs="Courier New"/>
-          <w:color w:val="0000C0"/>
-          <w:sz w:val="20"/>
-          <w:szCs w:val="20"/>
-        </w:rPr>
-        <w:t>science</w:t>
-      </w:r>
-      <w:r>
-        <w:rPr>
-          <w:rFonts w:ascii="Courier New" w:hAnsi="Courier New" w:cs="Courier New"/>
-          <w:color w:val="000000"/>
-          <w:sz w:val="20"/>
-          <w:szCs w:val="20"/>
-        </w:rPr>
-        <w:t xml:space="preserve"> + </w:t>
-      </w:r>
-      <w:r>
-        <w:rPr>
-          <w:rFonts w:ascii="Courier New" w:hAnsi="Courier New" w:cs="Courier New"/>
-          <w:color w:val="0000C0"/>
-          <w:sz w:val="20"/>
-          <w:szCs w:val="20"/>
-        </w:rPr>
-        <w:t>history</w:t>
-      </w:r>
-      <w:r>
-        <w:rPr>
-          <w:rFonts w:ascii="Courier New" w:hAnsi="Courier New" w:cs="Courier New"/>
-          <w:color w:val="000000"/>
-          <w:sz w:val="20"/>
-          <w:szCs w:val="20"/>
-        </w:rPr>
-        <w:t>) / 4;</w:t>
-      </w:r>
-    </w:p>
-    <w:p>
-      <w:pPr>
-        <w:autoSpaceDE w:val="0"/>
-        <w:autoSpaceDN w:val="0"/>
-        <w:adjustRightInd w:val="0"/>
-        <w:spacing w:after="0" w:line="240" w:lineRule="auto"/>
-        <w:rPr>
-          <w:rFonts w:ascii="Courier New" w:hAnsi="Courier New" w:cs="Courier New"/>
-          <w:sz w:val="20"/>
-          <w:szCs w:val="20"/>
-        </w:rPr>
-      </w:pPr>
-      <w:r>
-        <w:rPr>
-          <w:rFonts w:ascii="Courier New" w:hAnsi="Courier New" w:cs="Courier New"/>
-          <w:color w:val="000000"/>
-          <w:sz w:val="20"/>
-          <w:szCs w:val="20"/>
-        </w:rPr>
-        <w:tab/>
-      </w:r>
-      <w:r>
-        <w:rPr>
-          <w:rFonts w:ascii="Courier New" w:hAnsi="Courier New" w:cs="Courier New"/>
-          <w:color w:val="000000"/>
-          <w:sz w:val="20"/>
-          <w:szCs w:val="20"/>
-        </w:rPr>
-        <w:tab/>
-      </w:r>
-      <w:proofErr w:type="spellStart"/>
-      <w:proofErr w:type="gramStart"/>
-      <w:r>
-        <w:rPr>
-          <w:rFonts w:ascii="Courier New" w:hAnsi="Courier New" w:cs="Courier New"/>
-          <w:color w:val="000000"/>
-          <w:sz w:val="20"/>
-          <w:szCs w:val="20"/>
-        </w:rPr>
+    </w:p>
+    <w:p>
+      <w:pPr>
+        <w:autoSpaceDE w:val="0"/>
+        <w:autoSpaceDN w:val="0"/>
+        <w:adjustRightInd w:val="0"/>
+        <w:spacing w:after="0" w:line="240" w:lineRule="auto"/>
+        <w:rPr>
+          <w:rFonts w:ascii="Courier New" w:hAnsi="Courier New" w:cs="Courier New"/>
+          <w:sz w:val="20"/>
+          <w:szCs w:val="20"/>
+        </w:rPr>
+      </w:pPr>
+      <w:r>
+        <w:rPr>
+          <w:rFonts w:ascii="Courier New" w:hAnsi="Courier New" w:cs="Courier New"/>
+          <w:color w:val="000000"/>
+          <w:sz w:val="20"/>
+          <w:szCs w:val="20"/>
+        </w:rPr>
+        <w:tab/>
+      </w:r>
+      <w:r>
+        <w:rPr>
+          <w:rFonts w:ascii="Courier New" w:hAnsi="Courier New" w:cs="Courier New"/>
+          <w:color w:val="000000"/>
+          <w:sz w:val="20"/>
+          <w:szCs w:val="20"/>
+        </w:rPr>
+        <w:tab/>
         <w:t>System.</w:t>
       </w:r>
       <w:r>
@@ -1172,17 +1142,26 @@
           <w:sz w:val="20"/>
           <w:szCs w:val="20"/>
         </w:rPr>
-        <w:t>.println</w:t>
-      </w:r>
-      <w:proofErr w:type="spellEnd"/>
-      <w:r>
-        <w:rPr>
-          <w:rFonts w:ascii="Courier New" w:hAnsi="Courier New" w:cs="Courier New"/>
-          <w:color w:val="000000"/>
-          <w:sz w:val="20"/>
-          <w:szCs w:val="20"/>
-        </w:rPr>
-        <w:t>(</w:t>
+        <w:t>.println(</w:t>
+      </w:r>
+      <w:r>
+        <w:rPr>
+          <w:rFonts w:ascii="Courier New" w:hAnsi="Courier New" w:cs="Courier New"/>
+          <w:color w:val="2A00FF"/>
+          <w:sz w:val="20"/>
+          <w:szCs w:val="20"/>
+        </w:rPr>
+        <w:t xml:space="preserve">"Average </w:t>
+      </w:r>
+      <w:proofErr w:type="gramStart"/>
+      <w:r>
+        <w:rPr>
+          <w:rFonts w:ascii="Courier New" w:hAnsi="Courier New" w:cs="Courier New"/>
+          <w:color w:val="2A00FF"/>
+          <w:sz w:val="20"/>
+          <w:szCs w:val="20"/>
+        </w:rPr>
+        <w:t>Marks :</w:t>
       </w:r>
       <w:proofErr w:type="gramEnd"/>
       <w:r>
@@ -1192,7 +1171,7 @@
           <w:sz w:val="20"/>
           <w:szCs w:val="20"/>
         </w:rPr>
-        <w:t>"Average Marks : "</w:t>
+        <w:t xml:space="preserve"> "</w:t>
       </w:r>
       <w:r>
         <w:rPr>
@@ -1305,7 +1284,6 @@
           <w:szCs w:val="20"/>
         </w:rPr>
       </w:pPr>
-      <w:proofErr w:type="gramStart"/>
       <w:r>
         <w:rPr>
           <w:rFonts w:ascii="Courier New" w:hAnsi="Courier New" w:cs="Courier New"/>
@@ -1317,7 +1295,6 @@
         </w:rPr>
         <w:t>public</w:t>
       </w:r>
-      <w:proofErr w:type="gramEnd"/>
       <w:r>
         <w:rPr>
           <w:rFonts w:ascii="Courier New" w:hAnsi="Courier New" w:cs="Courier New"/>
@@ -1382,7 +1359,6 @@
         </w:rPr>
         <w:tab/>
       </w:r>
-      <w:proofErr w:type="gramStart"/>
       <w:r>
         <w:rPr>
           <w:rFonts w:ascii="Courier New" w:hAnsi="Courier New" w:cs="Courier New"/>
@@ -1394,7 +1370,6 @@
         </w:rPr>
         <w:t>public</w:t>
       </w:r>
-      <w:proofErr w:type="gramEnd"/>
       <w:r>
         <w:rPr>
           <w:rFonts w:ascii="Courier New" w:hAnsi="Courier New" w:cs="Courier New"/>
@@ -1442,9 +1417,28 @@
           <w:sz w:val="20"/>
           <w:szCs w:val="20"/>
         </w:rPr>
-        <w:t xml:space="preserve"> main(String[] </w:t>
-      </w:r>
-      <w:proofErr w:type="spellStart"/>
+        <w:t xml:space="preserve"> </w:t>
+      </w:r>
+      <w:proofErr w:type="gramStart"/>
+      <w:r>
+        <w:rPr>
+          <w:rFonts w:ascii="Courier New" w:hAnsi="Courier New" w:cs="Courier New"/>
+          <w:color w:val="000000"/>
+          <w:sz w:val="20"/>
+          <w:szCs w:val="20"/>
+        </w:rPr>
+        <w:t>main(</w:t>
+      </w:r>
+      <w:proofErr w:type="gramEnd"/>
+      <w:r>
+        <w:rPr>
+          <w:rFonts w:ascii="Courier New" w:hAnsi="Courier New" w:cs="Courier New"/>
+          <w:color w:val="000000"/>
+          <w:sz w:val="20"/>
+          <w:szCs w:val="20"/>
+        </w:rPr>
+        <w:t xml:space="preserve">String[] </w:t>
+      </w:r>
       <w:r>
         <w:rPr>
           <w:rFonts w:ascii="Courier New" w:hAnsi="Courier New" w:cs="Courier New"/>
@@ -1454,7 +1448,6 @@
         </w:rPr>
         <w:t>args</w:t>
       </w:r>
-      <w:proofErr w:type="spellEnd"/>
       <w:r>
         <w:rPr>
           <w:rFonts w:ascii="Courier New" w:hAnsi="Courier New" w:cs="Courier New"/>
@@ -2215,16 +2208,6 @@
           <w:szCs w:val="20"/>
         </w:rPr>
         <w:tab/>
-      </w:r>
-      <w:proofErr w:type="spellStart"/>
-      <w:proofErr w:type="gramStart"/>
-      <w:r>
-        <w:rPr>
-          <w:rFonts w:ascii="Courier New" w:hAnsi="Courier New" w:cs="Courier New"/>
-          <w:color w:val="000000"/>
-          <w:sz w:val="20"/>
-          <w:szCs w:val="20"/>
-        </w:rPr>
         <w:t>System.</w:t>
       </w:r>
       <w:r>
@@ -2247,67 +2230,67 @@
           <w:sz w:val="20"/>
           <w:szCs w:val="20"/>
         </w:rPr>
-        <w:t>.println</w:t>
-      </w:r>
-      <w:proofErr w:type="spellEnd"/>
-      <w:r>
-        <w:rPr>
-          <w:rFonts w:ascii="Courier New" w:hAnsi="Courier New" w:cs="Courier New"/>
-          <w:color w:val="000000"/>
-          <w:sz w:val="20"/>
-          <w:szCs w:val="20"/>
-        </w:rPr>
-        <w:t>(</w:t>
+        <w:t>.println(</w:t>
+      </w:r>
+      <w:r>
+        <w:rPr>
+          <w:rFonts w:ascii="Courier New" w:hAnsi="Courier New" w:cs="Courier New"/>
+          <w:color w:val="2A00FF"/>
+          <w:sz w:val="20"/>
+          <w:szCs w:val="20"/>
+        </w:rPr>
+        <w:t>"Student One: "</w:t>
+      </w:r>
+      <w:proofErr w:type="gramStart"/>
+      <w:r>
+        <w:rPr>
+          <w:rFonts w:ascii="Courier New" w:hAnsi="Courier New" w:cs="Courier New"/>
+          <w:color w:val="000000"/>
+          <w:sz w:val="20"/>
+          <w:szCs w:val="20"/>
+        </w:rPr>
+        <w:t>);</w:t>
       </w:r>
       <w:proofErr w:type="gramEnd"/>
-      <w:r>
-        <w:rPr>
-          <w:rFonts w:ascii="Courier New" w:hAnsi="Courier New" w:cs="Courier New"/>
-          <w:color w:val="2A00FF"/>
-          <w:sz w:val="20"/>
-          <w:szCs w:val="20"/>
-        </w:rPr>
-        <w:t>"Student One: "</w:t>
-      </w:r>
-      <w:r>
-        <w:rPr>
-          <w:rFonts w:ascii="Courier New" w:hAnsi="Courier New" w:cs="Courier New"/>
-          <w:color w:val="000000"/>
-          <w:sz w:val="20"/>
-          <w:szCs w:val="20"/>
-        </w:rPr>
-        <w:t>);</w:t>
-      </w:r>
-    </w:p>
-    <w:p>
-      <w:pPr>
-        <w:autoSpaceDE w:val="0"/>
-        <w:autoSpaceDN w:val="0"/>
-        <w:adjustRightInd w:val="0"/>
-        <w:spacing w:after="0" w:line="240" w:lineRule="auto"/>
-        <w:rPr>
-          <w:rFonts w:ascii="Courier New" w:hAnsi="Courier New" w:cs="Courier New"/>
-          <w:sz w:val="20"/>
-          <w:szCs w:val="20"/>
-        </w:rPr>
-      </w:pPr>
-      <w:r>
-        <w:rPr>
-          <w:rFonts w:ascii="Courier New" w:hAnsi="Courier New" w:cs="Courier New"/>
-          <w:color w:val="000000"/>
-          <w:sz w:val="20"/>
-          <w:szCs w:val="20"/>
-        </w:rPr>
-        <w:tab/>
-      </w:r>
-      <w:r>
-        <w:rPr>
-          <w:rFonts w:ascii="Courier New" w:hAnsi="Courier New" w:cs="Courier New"/>
-          <w:color w:val="000000"/>
-          <w:sz w:val="20"/>
-          <w:szCs w:val="20"/>
-        </w:rPr>
-        <w:tab/>
+    </w:p>
+    <w:p>
+      <w:pPr>
+        <w:autoSpaceDE w:val="0"/>
+        <w:autoSpaceDN w:val="0"/>
+        <w:adjustRightInd w:val="0"/>
+        <w:spacing w:after="0" w:line="240" w:lineRule="auto"/>
+        <w:rPr>
+          <w:rFonts w:ascii="Courier New" w:hAnsi="Courier New" w:cs="Courier New"/>
+          <w:sz w:val="20"/>
+          <w:szCs w:val="20"/>
+        </w:rPr>
+      </w:pPr>
+      <w:r>
+        <w:rPr>
+          <w:rFonts w:ascii="Courier New" w:hAnsi="Courier New" w:cs="Courier New"/>
+          <w:color w:val="000000"/>
+          <w:sz w:val="20"/>
+          <w:szCs w:val="20"/>
+        </w:rPr>
+        <w:tab/>
+      </w:r>
+      <w:r>
+        <w:rPr>
+          <w:rFonts w:ascii="Courier New" w:hAnsi="Courier New" w:cs="Courier New"/>
+          <w:color w:val="000000"/>
+          <w:sz w:val="20"/>
+          <w:szCs w:val="20"/>
+        </w:rPr>
+        <w:tab/>
+      </w:r>
+      <w:r>
+        <w:rPr>
+          <w:rFonts w:ascii="Courier New" w:hAnsi="Courier New" w:cs="Courier New"/>
+          <w:color w:val="6A3E3E"/>
+          <w:sz w:val="20"/>
+          <w:szCs w:val="20"/>
+        </w:rPr>
+        <w:t>s</w:t>
       </w:r>
       <w:proofErr w:type="gramStart"/>
       <w:r>
@@ -2317,16 +2300,16 @@
           <w:sz w:val="20"/>
           <w:szCs w:val="20"/>
         </w:rPr>
-        <w:t>s1</w:t>
-      </w:r>
-      <w:r>
-        <w:rPr>
-          <w:rFonts w:ascii="Courier New" w:hAnsi="Courier New" w:cs="Courier New"/>
-          <w:color w:val="000000"/>
-          <w:sz w:val="20"/>
-          <w:szCs w:val="20"/>
-        </w:rPr>
-        <w:t>.totalMarks(</w:t>
+        <w:t>1</w:t>
+      </w:r>
+      <w:r>
+        <w:rPr>
+          <w:rFonts w:ascii="Courier New" w:hAnsi="Courier New" w:cs="Courier New"/>
+          <w:color w:val="000000"/>
+          <w:sz w:val="20"/>
+          <w:szCs w:val="20"/>
+        </w:rPr>
+        <w:t>.totalMarks</w:t>
       </w:r>
       <w:proofErr w:type="gramEnd"/>
       <w:r>
@@ -2336,38 +2319,47 @@
           <w:sz w:val="20"/>
           <w:szCs w:val="20"/>
         </w:rPr>
-        <w:t>);</w:t>
-      </w:r>
-    </w:p>
-    <w:p>
-      <w:pPr>
-        <w:autoSpaceDE w:val="0"/>
-        <w:autoSpaceDN w:val="0"/>
-        <w:adjustRightInd w:val="0"/>
-        <w:spacing w:after="0" w:line="240" w:lineRule="auto"/>
-        <w:rPr>
-          <w:rFonts w:ascii="Courier New" w:hAnsi="Courier New" w:cs="Courier New"/>
-          <w:sz w:val="20"/>
-          <w:szCs w:val="20"/>
-        </w:rPr>
-      </w:pPr>
-      <w:r>
-        <w:rPr>
-          <w:rFonts w:ascii="Courier New" w:hAnsi="Courier New" w:cs="Courier New"/>
-          <w:color w:val="000000"/>
-          <w:sz w:val="20"/>
-          <w:szCs w:val="20"/>
-        </w:rPr>
-        <w:tab/>
-      </w:r>
-      <w:r>
-        <w:rPr>
-          <w:rFonts w:ascii="Courier New" w:hAnsi="Courier New" w:cs="Courier New"/>
-          <w:color w:val="000000"/>
-          <w:sz w:val="20"/>
-          <w:szCs w:val="20"/>
-        </w:rPr>
-        <w:tab/>
+        <w:t>();</w:t>
+      </w:r>
+    </w:p>
+    <w:p>
+      <w:pPr>
+        <w:autoSpaceDE w:val="0"/>
+        <w:autoSpaceDN w:val="0"/>
+        <w:adjustRightInd w:val="0"/>
+        <w:spacing w:after="0" w:line="240" w:lineRule="auto"/>
+        <w:rPr>
+          <w:rFonts w:ascii="Courier New" w:hAnsi="Courier New" w:cs="Courier New"/>
+          <w:sz w:val="20"/>
+          <w:szCs w:val="20"/>
+        </w:rPr>
+      </w:pPr>
+      <w:r>
+        <w:rPr>
+          <w:rFonts w:ascii="Courier New" w:hAnsi="Courier New" w:cs="Courier New"/>
+          <w:color w:val="000000"/>
+          <w:sz w:val="20"/>
+          <w:szCs w:val="20"/>
+        </w:rPr>
+        <w:tab/>
+      </w:r>
+      <w:r>
+        <w:rPr>
+          <w:rFonts w:ascii="Courier New" w:hAnsi="Courier New" w:cs="Courier New"/>
+          <w:color w:val="000000"/>
+          <w:sz w:val="20"/>
+          <w:szCs w:val="20"/>
+        </w:rPr>
+        <w:tab/>
+      </w:r>
+      <w:r>
+        <w:rPr>
+          <w:rFonts w:ascii="Courier New" w:hAnsi="Courier New" w:cs="Courier New"/>
+          <w:color w:val="6A3E3E"/>
+          <w:sz w:val="20"/>
+          <w:szCs w:val="20"/>
+        </w:rPr>
+        <w:t>s</w:t>
       </w:r>
       <w:proofErr w:type="gramStart"/>
       <w:r>
@@ -2377,16 +2369,16 @@
           <w:sz w:val="20"/>
           <w:szCs w:val="20"/>
         </w:rPr>
-        <w:t>s1</w:t>
-      </w:r>
-      <w:r>
-        <w:rPr>
-          <w:rFonts w:ascii="Courier New" w:hAnsi="Courier New" w:cs="Courier New"/>
-          <w:color w:val="000000"/>
-          <w:sz w:val="20"/>
-          <w:szCs w:val="20"/>
-        </w:rPr>
-        <w:t>.averageMarks(</w:t>
+        <w:t>1</w:t>
+      </w:r>
+      <w:r>
+        <w:rPr>
+          <w:rFonts w:ascii="Courier New" w:hAnsi="Courier New" w:cs="Courier New"/>
+          <w:color w:val="000000"/>
+          <w:sz w:val="20"/>
+          <w:szCs w:val="20"/>
+        </w:rPr>
+        <w:t>.averageMarks</w:t>
       </w:r>
       <w:proofErr w:type="gramEnd"/>
       <w:r>
@@ -2396,7 +2388,7 @@
           <w:sz w:val="20"/>
           <w:szCs w:val="20"/>
         </w:rPr>
-        <w:t>);</w:t>
+        <w:t>();</w:t>
       </w:r>
     </w:p>
     <w:p>
@@ -2758,16 +2750,6 @@
           <w:szCs w:val="20"/>
         </w:rPr>
         <w:tab/>
-      </w:r>
-      <w:proofErr w:type="spellStart"/>
-      <w:proofErr w:type="gramStart"/>
-      <w:r>
-        <w:rPr>
-          <w:rFonts w:ascii="Courier New" w:hAnsi="Courier New" w:cs="Courier New"/>
-          <w:color w:val="000000"/>
-          <w:sz w:val="20"/>
-          <w:szCs w:val="20"/>
-        </w:rPr>
         <w:t>System.</w:t>
       </w:r>
       <w:r>
@@ -2790,67 +2772,67 @@
           <w:sz w:val="20"/>
           <w:szCs w:val="20"/>
         </w:rPr>
-        <w:t>.println</w:t>
-      </w:r>
-      <w:proofErr w:type="spellEnd"/>
-      <w:r>
-        <w:rPr>
-          <w:rFonts w:ascii="Courier New" w:hAnsi="Courier New" w:cs="Courier New"/>
-          <w:color w:val="000000"/>
-          <w:sz w:val="20"/>
-          <w:szCs w:val="20"/>
-        </w:rPr>
-        <w:t>(</w:t>
+        <w:t>.println(</w:t>
+      </w:r>
+      <w:r>
+        <w:rPr>
+          <w:rFonts w:ascii="Courier New" w:hAnsi="Courier New" w:cs="Courier New"/>
+          <w:color w:val="2A00FF"/>
+          <w:sz w:val="20"/>
+          <w:szCs w:val="20"/>
+        </w:rPr>
+        <w:t>"Student Two: "</w:t>
+      </w:r>
+      <w:proofErr w:type="gramStart"/>
+      <w:r>
+        <w:rPr>
+          <w:rFonts w:ascii="Courier New" w:hAnsi="Courier New" w:cs="Courier New"/>
+          <w:color w:val="000000"/>
+          <w:sz w:val="20"/>
+          <w:szCs w:val="20"/>
+        </w:rPr>
+        <w:t>);</w:t>
       </w:r>
       <w:proofErr w:type="gramEnd"/>
-      <w:r>
-        <w:rPr>
-          <w:rFonts w:ascii="Courier New" w:hAnsi="Courier New" w:cs="Courier New"/>
-          <w:color w:val="2A00FF"/>
-          <w:sz w:val="20"/>
-          <w:szCs w:val="20"/>
-        </w:rPr>
-        <w:t>"Student Two: "</w:t>
-      </w:r>
-      <w:r>
-        <w:rPr>
-          <w:rFonts w:ascii="Courier New" w:hAnsi="Courier New" w:cs="Courier New"/>
-          <w:color w:val="000000"/>
-          <w:sz w:val="20"/>
-          <w:szCs w:val="20"/>
-        </w:rPr>
-        <w:t>);</w:t>
-      </w:r>
-    </w:p>
-    <w:p>
-      <w:pPr>
-        <w:autoSpaceDE w:val="0"/>
-        <w:autoSpaceDN w:val="0"/>
-        <w:adjustRightInd w:val="0"/>
-        <w:spacing w:after="0" w:line="240" w:lineRule="auto"/>
-        <w:rPr>
-          <w:rFonts w:ascii="Courier New" w:hAnsi="Courier New" w:cs="Courier New"/>
-          <w:sz w:val="20"/>
-          <w:szCs w:val="20"/>
-        </w:rPr>
-      </w:pPr>
-      <w:r>
-        <w:rPr>
-          <w:rFonts w:ascii="Courier New" w:hAnsi="Courier New" w:cs="Courier New"/>
-          <w:color w:val="000000"/>
-          <w:sz w:val="20"/>
-          <w:szCs w:val="20"/>
-        </w:rPr>
-        <w:tab/>
-      </w:r>
-      <w:r>
-        <w:rPr>
-          <w:rFonts w:ascii="Courier New" w:hAnsi="Courier New" w:cs="Courier New"/>
-          <w:color w:val="000000"/>
-          <w:sz w:val="20"/>
-          <w:szCs w:val="20"/>
-        </w:rPr>
-        <w:tab/>
+    </w:p>
+    <w:p>
+      <w:pPr>
+        <w:autoSpaceDE w:val="0"/>
+        <w:autoSpaceDN w:val="0"/>
+        <w:adjustRightInd w:val="0"/>
+        <w:spacing w:after="0" w:line="240" w:lineRule="auto"/>
+        <w:rPr>
+          <w:rFonts w:ascii="Courier New" w:hAnsi="Courier New" w:cs="Courier New"/>
+          <w:sz w:val="20"/>
+          <w:szCs w:val="20"/>
+        </w:rPr>
+      </w:pPr>
+      <w:r>
+        <w:rPr>
+          <w:rFonts w:ascii="Courier New" w:hAnsi="Courier New" w:cs="Courier New"/>
+          <w:color w:val="000000"/>
+          <w:sz w:val="20"/>
+          <w:szCs w:val="20"/>
+        </w:rPr>
+        <w:tab/>
+      </w:r>
+      <w:r>
+        <w:rPr>
+          <w:rFonts w:ascii="Courier New" w:hAnsi="Courier New" w:cs="Courier New"/>
+          <w:color w:val="000000"/>
+          <w:sz w:val="20"/>
+          <w:szCs w:val="20"/>
+        </w:rPr>
+        <w:tab/>
+      </w:r>
+      <w:r>
+        <w:rPr>
+          <w:rFonts w:ascii="Courier New" w:hAnsi="Courier New" w:cs="Courier New"/>
+          <w:color w:val="6A3E3E"/>
+          <w:sz w:val="20"/>
+          <w:szCs w:val="20"/>
+        </w:rPr>
+        <w:t>s</w:t>
       </w:r>
       <w:proofErr w:type="gramStart"/>
       <w:r>
@@ -2860,16 +2842,16 @@
           <w:sz w:val="20"/>
           <w:szCs w:val="20"/>
         </w:rPr>
-        <w:t>s2</w:t>
-      </w:r>
-      <w:r>
-        <w:rPr>
-          <w:rFonts w:ascii="Courier New" w:hAnsi="Courier New" w:cs="Courier New"/>
-          <w:color w:val="000000"/>
-          <w:sz w:val="20"/>
-          <w:szCs w:val="20"/>
-        </w:rPr>
-        <w:t>.totalMarks(</w:t>
+        <w:t>2</w:t>
+      </w:r>
+      <w:r>
+        <w:rPr>
+          <w:rFonts w:ascii="Courier New" w:hAnsi="Courier New" w:cs="Courier New"/>
+          <w:color w:val="000000"/>
+          <w:sz w:val="20"/>
+          <w:szCs w:val="20"/>
+        </w:rPr>
+        <w:t>.totalMarks</w:t>
       </w:r>
       <w:proofErr w:type="gramEnd"/>
       <w:r>
@@ -2879,38 +2861,47 @@
           <w:sz w:val="20"/>
           <w:szCs w:val="20"/>
         </w:rPr>
-        <w:t>);</w:t>
-      </w:r>
-    </w:p>
-    <w:p>
-      <w:pPr>
-        <w:autoSpaceDE w:val="0"/>
-        <w:autoSpaceDN w:val="0"/>
-        <w:adjustRightInd w:val="0"/>
-        <w:spacing w:after="0" w:line="240" w:lineRule="auto"/>
-        <w:rPr>
-          <w:rFonts w:ascii="Courier New" w:hAnsi="Courier New" w:cs="Courier New"/>
-          <w:sz w:val="20"/>
-          <w:szCs w:val="20"/>
-        </w:rPr>
-      </w:pPr>
-      <w:r>
-        <w:rPr>
-          <w:rFonts w:ascii="Courier New" w:hAnsi="Courier New" w:cs="Courier New"/>
-          <w:color w:val="000000"/>
-          <w:sz w:val="20"/>
-          <w:szCs w:val="20"/>
-        </w:rPr>
-        <w:tab/>
-      </w:r>
-      <w:r>
-        <w:rPr>
-          <w:rFonts w:ascii="Courier New" w:hAnsi="Courier New" w:cs="Courier New"/>
-          <w:color w:val="000000"/>
-          <w:sz w:val="20"/>
-          <w:szCs w:val="20"/>
-        </w:rPr>
-        <w:tab/>
+        <w:t>();</w:t>
+      </w:r>
+    </w:p>
+    <w:p>
+      <w:pPr>
+        <w:autoSpaceDE w:val="0"/>
+        <w:autoSpaceDN w:val="0"/>
+        <w:adjustRightInd w:val="0"/>
+        <w:spacing w:after="0" w:line="240" w:lineRule="auto"/>
+        <w:rPr>
+          <w:rFonts w:ascii="Courier New" w:hAnsi="Courier New" w:cs="Courier New"/>
+          <w:sz w:val="20"/>
+          <w:szCs w:val="20"/>
+        </w:rPr>
+      </w:pPr>
+      <w:r>
+        <w:rPr>
+          <w:rFonts w:ascii="Courier New" w:hAnsi="Courier New" w:cs="Courier New"/>
+          <w:color w:val="000000"/>
+          <w:sz w:val="20"/>
+          <w:szCs w:val="20"/>
+        </w:rPr>
+        <w:tab/>
+      </w:r>
+      <w:r>
+        <w:rPr>
+          <w:rFonts w:ascii="Courier New" w:hAnsi="Courier New" w:cs="Courier New"/>
+          <w:color w:val="000000"/>
+          <w:sz w:val="20"/>
+          <w:szCs w:val="20"/>
+        </w:rPr>
+        <w:tab/>
+      </w:r>
+      <w:r>
+        <w:rPr>
+          <w:rFonts w:ascii="Courier New" w:hAnsi="Courier New" w:cs="Courier New"/>
+          <w:color w:val="6A3E3E"/>
+          <w:sz w:val="20"/>
+          <w:szCs w:val="20"/>
+        </w:rPr>
+        <w:t>s</w:t>
       </w:r>
       <w:proofErr w:type="gramStart"/>
       <w:r>
@@ -2920,16 +2911,16 @@
           <w:sz w:val="20"/>
           <w:szCs w:val="20"/>
         </w:rPr>
-        <w:t>s2</w:t>
-      </w:r>
-      <w:r>
-        <w:rPr>
-          <w:rFonts w:ascii="Courier New" w:hAnsi="Courier New" w:cs="Courier New"/>
-          <w:color w:val="000000"/>
-          <w:sz w:val="20"/>
-          <w:szCs w:val="20"/>
-        </w:rPr>
-        <w:t>.averageMarks(</w:t>
+        <w:t>2</w:t>
+      </w:r>
+      <w:r>
+        <w:rPr>
+          <w:rFonts w:ascii="Courier New" w:hAnsi="Courier New" w:cs="Courier New"/>
+          <w:color w:val="000000"/>
+          <w:sz w:val="20"/>
+          <w:szCs w:val="20"/>
+        </w:rPr>
+        <w:t>.averageMarks</w:t>
       </w:r>
       <w:proofErr w:type="gramEnd"/>
       <w:r>
@@ -2939,7 +2930,7 @@
           <w:sz w:val="20"/>
           <w:szCs w:val="20"/>
         </w:rPr>
-        <w:t>);</w:t>
+        <w:t>();</w:t>
       </w:r>
     </w:p>
     <w:p>
@@ -3301,16 +3292,6 @@
           <w:szCs w:val="20"/>
         </w:rPr>
         <w:tab/>
-      </w:r>
-      <w:proofErr w:type="spellStart"/>
-      <w:proofErr w:type="gramStart"/>
-      <w:r>
-        <w:rPr>
-          <w:rFonts w:ascii="Courier New" w:hAnsi="Courier New" w:cs="Courier New"/>
-          <w:color w:val="000000"/>
-          <w:sz w:val="20"/>
-          <w:szCs w:val="20"/>
-        </w:rPr>
         <w:t>System.</w:t>
       </w:r>
       <w:r>
@@ -3333,67 +3314,67 @@
           <w:sz w:val="20"/>
           <w:szCs w:val="20"/>
         </w:rPr>
-        <w:t>.println</w:t>
-      </w:r>
-      <w:proofErr w:type="spellEnd"/>
-      <w:r>
-        <w:rPr>
-          <w:rFonts w:ascii="Courier New" w:hAnsi="Courier New" w:cs="Courier New"/>
-          <w:color w:val="000000"/>
-          <w:sz w:val="20"/>
-          <w:szCs w:val="20"/>
-        </w:rPr>
-        <w:t>(</w:t>
+        <w:t>.println(</w:t>
+      </w:r>
+      <w:r>
+        <w:rPr>
+          <w:rFonts w:ascii="Courier New" w:hAnsi="Courier New" w:cs="Courier New"/>
+          <w:color w:val="2A00FF"/>
+          <w:sz w:val="20"/>
+          <w:szCs w:val="20"/>
+        </w:rPr>
+        <w:t>"Student Three: "</w:t>
+      </w:r>
+      <w:proofErr w:type="gramStart"/>
+      <w:r>
+        <w:rPr>
+          <w:rFonts w:ascii="Courier New" w:hAnsi="Courier New" w:cs="Courier New"/>
+          <w:color w:val="000000"/>
+          <w:sz w:val="20"/>
+          <w:szCs w:val="20"/>
+        </w:rPr>
+        <w:t>);</w:t>
       </w:r>
       <w:proofErr w:type="gramEnd"/>
-      <w:r>
-        <w:rPr>
-          <w:rFonts w:ascii="Courier New" w:hAnsi="Courier New" w:cs="Courier New"/>
-          <w:color w:val="2A00FF"/>
-          <w:sz w:val="20"/>
-          <w:szCs w:val="20"/>
-        </w:rPr>
-        <w:t>"Student Three: "</w:t>
-      </w:r>
-      <w:r>
-        <w:rPr>
-          <w:rFonts w:ascii="Courier New" w:hAnsi="Courier New" w:cs="Courier New"/>
-          <w:color w:val="000000"/>
-          <w:sz w:val="20"/>
-          <w:szCs w:val="20"/>
-        </w:rPr>
-        <w:t>);</w:t>
-      </w:r>
-    </w:p>
-    <w:p>
-      <w:pPr>
-        <w:autoSpaceDE w:val="0"/>
-        <w:autoSpaceDN w:val="0"/>
-        <w:adjustRightInd w:val="0"/>
-        <w:spacing w:after="0" w:line="240" w:lineRule="auto"/>
-        <w:rPr>
-          <w:rFonts w:ascii="Courier New" w:hAnsi="Courier New" w:cs="Courier New"/>
-          <w:sz w:val="20"/>
-          <w:szCs w:val="20"/>
-        </w:rPr>
-      </w:pPr>
-      <w:r>
-        <w:rPr>
-          <w:rFonts w:ascii="Courier New" w:hAnsi="Courier New" w:cs="Courier New"/>
-          <w:color w:val="000000"/>
-          <w:sz w:val="20"/>
-          <w:szCs w:val="20"/>
-        </w:rPr>
-        <w:tab/>
-      </w:r>
-      <w:r>
-        <w:rPr>
-          <w:rFonts w:ascii="Courier New" w:hAnsi="Courier New" w:cs="Courier New"/>
-          <w:color w:val="000000"/>
-          <w:sz w:val="20"/>
-          <w:szCs w:val="20"/>
-        </w:rPr>
-        <w:tab/>
+    </w:p>
+    <w:p>
+      <w:pPr>
+        <w:autoSpaceDE w:val="0"/>
+        <w:autoSpaceDN w:val="0"/>
+        <w:adjustRightInd w:val="0"/>
+        <w:spacing w:after="0" w:line="240" w:lineRule="auto"/>
+        <w:rPr>
+          <w:rFonts w:ascii="Courier New" w:hAnsi="Courier New" w:cs="Courier New"/>
+          <w:sz w:val="20"/>
+          <w:szCs w:val="20"/>
+        </w:rPr>
+      </w:pPr>
+      <w:r>
+        <w:rPr>
+          <w:rFonts w:ascii="Courier New" w:hAnsi="Courier New" w:cs="Courier New"/>
+          <w:color w:val="000000"/>
+          <w:sz w:val="20"/>
+          <w:szCs w:val="20"/>
+        </w:rPr>
+        <w:tab/>
+      </w:r>
+      <w:r>
+        <w:rPr>
+          <w:rFonts w:ascii="Courier New" w:hAnsi="Courier New" w:cs="Courier New"/>
+          <w:color w:val="000000"/>
+          <w:sz w:val="20"/>
+          <w:szCs w:val="20"/>
+        </w:rPr>
+        <w:tab/>
+      </w:r>
+      <w:r>
+        <w:rPr>
+          <w:rFonts w:ascii="Courier New" w:hAnsi="Courier New" w:cs="Courier New"/>
+          <w:color w:val="6A3E3E"/>
+          <w:sz w:val="20"/>
+          <w:szCs w:val="20"/>
+        </w:rPr>
+        <w:t>s</w:t>
       </w:r>
       <w:proofErr w:type="gramStart"/>
       <w:r>
@@ -3403,6 +3384,65 @@
           <w:sz w:val="20"/>
           <w:szCs w:val="20"/>
         </w:rPr>
+        <w:t>3</w:t>
+      </w:r>
+      <w:r>
+        <w:rPr>
+          <w:rFonts w:ascii="Courier New" w:hAnsi="Courier New" w:cs="Courier New"/>
+          <w:color w:val="000000"/>
+          <w:sz w:val="20"/>
+          <w:szCs w:val="20"/>
+        </w:rPr>
+        <w:t>.totalMarks</w:t>
+      </w:r>
+      <w:proofErr w:type="gramEnd"/>
+      <w:r>
+        <w:rPr>
+          <w:rFonts w:ascii="Courier New" w:hAnsi="Courier New" w:cs="Courier New"/>
+          <w:color w:val="000000"/>
+          <w:sz w:val="20"/>
+          <w:szCs w:val="20"/>
+        </w:rPr>
+        <w:t>();</w:t>
+      </w:r>
+    </w:p>
+    <w:p>
+      <w:pPr>
+        <w:autoSpaceDE w:val="0"/>
+        <w:autoSpaceDN w:val="0"/>
+        <w:adjustRightInd w:val="0"/>
+        <w:spacing w:after="0" w:line="240" w:lineRule="auto"/>
+        <w:rPr>
+          <w:rFonts w:ascii="Courier New" w:hAnsi="Courier New" w:cs="Courier New"/>
+          <w:sz w:val="20"/>
+          <w:szCs w:val="20"/>
+        </w:rPr>
+      </w:pPr>
+      <w:r>
+        <w:rPr>
+          <w:rFonts w:ascii="Courier New" w:hAnsi="Courier New" w:cs="Courier New"/>
+          <w:color w:val="000000"/>
+          <w:sz w:val="20"/>
+          <w:szCs w:val="20"/>
+        </w:rPr>
+        <w:tab/>
+      </w:r>
+      <w:r>
+        <w:rPr>
+          <w:rFonts w:ascii="Courier New" w:hAnsi="Courier New" w:cs="Courier New"/>
+          <w:color w:val="000000"/>
+          <w:sz w:val="20"/>
+          <w:szCs w:val="20"/>
+        </w:rPr>
+        <w:tab/>
+      </w:r>
+      <w:r>
+        <w:rPr>
+          <w:rFonts w:ascii="Courier New" w:hAnsi="Courier New" w:cs="Courier New"/>
+          <w:color w:val="6A3E3E"/>
+          <w:sz w:val="20"/>
+          <w:szCs w:val="20"/>
+        </w:rPr>
         <w:t>s3</w:t>
       </w:r>
       <w:r>
@@ -3412,50 +3452,52 @@
           <w:sz w:val="20"/>
           <w:szCs w:val="20"/>
         </w:rPr>
-        <w:t>.totalMarks(</w:t>
-      </w:r>
-      <w:proofErr w:type="gramEnd"/>
-      <w:r>
-        <w:rPr>
-          <w:rFonts w:ascii="Courier New" w:hAnsi="Courier New" w:cs="Courier New"/>
-          <w:color w:val="000000"/>
-          <w:sz w:val="20"/>
-          <w:szCs w:val="20"/>
-        </w:rPr>
-        <w:t>);</w:t>
-      </w:r>
-    </w:p>
-    <w:p>
-      <w:pPr>
-        <w:autoSpaceDE w:val="0"/>
-        <w:autoSpaceDN w:val="0"/>
-        <w:adjustRightInd w:val="0"/>
-        <w:spacing w:after="0" w:line="240" w:lineRule="auto"/>
-        <w:rPr>
-          <w:rFonts w:ascii="Courier New" w:hAnsi="Courier New" w:cs="Courier New"/>
-          <w:sz w:val="20"/>
-          <w:szCs w:val="20"/>
-        </w:rPr>
-      </w:pPr>
-      <w:r>
-        <w:rPr>
-          <w:rFonts w:ascii="Courier New" w:hAnsi="Courier New" w:cs="Courier New"/>
-          <w:color w:val="000000"/>
-          <w:sz w:val="20"/>
-          <w:szCs w:val="20"/>
-        </w:rPr>
-        <w:tab/>
-      </w:r>
-      <w:r>
-        <w:rPr>
-          <w:rFonts w:ascii="Courier New" w:hAnsi="Courier New" w:cs="Courier New"/>
-          <w:color w:val="000000"/>
-          <w:sz w:val="20"/>
-          <w:szCs w:val="20"/>
-        </w:rPr>
-        <w:tab/>
-      </w:r>
-      <w:proofErr w:type="gramStart"/>
+        <w:t>.averageMarks();</w:t>
+      </w:r>
+    </w:p>
+    <w:p>
+      <w:pPr>
+        <w:autoSpaceDE w:val="0"/>
+        <w:autoSpaceDN w:val="0"/>
+        <w:adjustRightInd w:val="0"/>
+        <w:spacing w:after="0" w:line="240" w:lineRule="auto"/>
+        <w:rPr>
+          <w:rFonts w:ascii="Courier New" w:hAnsi="Courier New" w:cs="Courier New"/>
+          <w:sz w:val="20"/>
+          <w:szCs w:val="20"/>
+        </w:rPr>
+      </w:pPr>
+    </w:p>
+    <w:p>
+      <w:pPr>
+        <w:autoSpaceDE w:val="0"/>
+        <w:autoSpaceDN w:val="0"/>
+        <w:adjustRightInd w:val="0"/>
+        <w:spacing w:after="0" w:line="240" w:lineRule="auto"/>
+        <w:rPr>
+          <w:rFonts w:ascii="Courier New" w:hAnsi="Courier New" w:cs="Courier New"/>
+          <w:sz w:val="20"/>
+          <w:szCs w:val="20"/>
+        </w:rPr>
+      </w:pPr>
+      <w:r>
+        <w:rPr>
+          <w:rFonts w:ascii="Courier New" w:hAnsi="Courier New" w:cs="Courier New"/>
+          <w:color w:val="000000"/>
+          <w:sz w:val="20"/>
+          <w:szCs w:val="20"/>
+        </w:rPr>
+        <w:tab/>
+      </w:r>
+      <w:r>
+        <w:rPr>
+          <w:rFonts w:ascii="Courier New" w:hAnsi="Courier New" w:cs="Courier New"/>
+          <w:color w:val="000000"/>
+          <w:sz w:val="20"/>
+          <w:szCs w:val="20"/>
+        </w:rPr>
+        <w:tab/>
+      </w:r>
       <w:r>
         <w:rPr>
           <w:rFonts w:ascii="Courier New" w:hAnsi="Courier New" w:cs="Courier New"/>
@@ -3463,40 +3505,35 @@
           <w:sz w:val="20"/>
           <w:szCs w:val="20"/>
         </w:rPr>
-        <w:t>s3</w:t>
-      </w:r>
-      <w:r>
-        <w:rPr>
-          <w:rFonts w:ascii="Courier New" w:hAnsi="Courier New" w:cs="Courier New"/>
-          <w:color w:val="000000"/>
-          <w:sz w:val="20"/>
-          <w:szCs w:val="20"/>
-        </w:rPr>
-        <w:t>.averageMarks(</w:t>
-      </w:r>
-      <w:proofErr w:type="gramEnd"/>
-      <w:r>
-        <w:rPr>
-          <w:rFonts w:ascii="Courier New" w:hAnsi="Courier New" w:cs="Courier New"/>
-          <w:color w:val="000000"/>
-          <w:sz w:val="20"/>
-          <w:szCs w:val="20"/>
-        </w:rPr>
-        <w:t>);</w:t>
-      </w:r>
-    </w:p>
-    <w:p>
-      <w:pPr>
-        <w:autoSpaceDE w:val="0"/>
-        <w:autoSpaceDN w:val="0"/>
-        <w:adjustRightInd w:val="0"/>
-        <w:spacing w:after="0" w:line="240" w:lineRule="auto"/>
-        <w:rPr>
-          <w:rFonts w:ascii="Courier New" w:hAnsi="Courier New" w:cs="Courier New"/>
-          <w:sz w:val="20"/>
-          <w:szCs w:val="20"/>
-        </w:rPr>
-      </w:pPr>
+        <w:t>s4</w:t>
+      </w:r>
+      <w:r>
+        <w:rPr>
+          <w:rFonts w:ascii="Courier New" w:hAnsi="Courier New" w:cs="Courier New"/>
+          <w:color w:val="000000"/>
+          <w:sz w:val="20"/>
+          <w:szCs w:val="20"/>
+        </w:rPr>
+        <w:t>.</w:t>
+      </w:r>
+      <w:r>
+        <w:rPr>
+          <w:rFonts w:ascii="Courier New" w:hAnsi="Courier New" w:cs="Courier New"/>
+          <w:color w:val="0000C0"/>
+          <w:sz w:val="20"/>
+          <w:szCs w:val="20"/>
+        </w:rPr>
+        <w:t>math</w:t>
+      </w:r>
+      <w:r>
+        <w:rPr>
+          <w:rFonts w:ascii="Courier New" w:hAnsi="Courier New" w:cs="Courier New"/>
+          <w:color w:val="000000"/>
+          <w:sz w:val="20"/>
+          <w:szCs w:val="20"/>
+        </w:rPr>
+        <w:t xml:space="preserve"> = 82;</w:t>
+      </w:r>
     </w:p>
     <w:p>
       <w:pPr>
@@ -3553,16 +3590,16 @@
           <w:sz w:val="20"/>
           <w:szCs w:val="20"/>
         </w:rPr>
-        <w:t>math</w:t>
-      </w:r>
-      <w:r>
-        <w:rPr>
-          <w:rFonts w:ascii="Courier New" w:hAnsi="Courier New" w:cs="Courier New"/>
-          <w:color w:val="000000"/>
-          <w:sz w:val="20"/>
-          <w:szCs w:val="20"/>
-        </w:rPr>
-        <w:t xml:space="preserve"> = 82;</w:t>
+        <w:t>english</w:t>
+      </w:r>
+      <w:r>
+        <w:rPr>
+          <w:rFonts w:ascii="Courier New" w:hAnsi="Courier New" w:cs="Courier New"/>
+          <w:color w:val="000000"/>
+          <w:sz w:val="20"/>
+          <w:szCs w:val="20"/>
+        </w:rPr>
+        <w:t xml:space="preserve"> = 72;</w:t>
       </w:r>
     </w:p>
     <w:p>
@@ -3620,16 +3657,16 @@
           <w:sz w:val="20"/>
           <w:szCs w:val="20"/>
         </w:rPr>
-        <w:t>english</w:t>
-      </w:r>
-      <w:r>
-        <w:rPr>
-          <w:rFonts w:ascii="Courier New" w:hAnsi="Courier New" w:cs="Courier New"/>
-          <w:color w:val="000000"/>
-          <w:sz w:val="20"/>
-          <w:szCs w:val="20"/>
-        </w:rPr>
-        <w:t xml:space="preserve"> = 72;</w:t>
+        <w:t>science</w:t>
+      </w:r>
+      <w:r>
+        <w:rPr>
+          <w:rFonts w:ascii="Courier New" w:hAnsi="Courier New" w:cs="Courier New"/>
+          <w:color w:val="000000"/>
+          <w:sz w:val="20"/>
+          <w:szCs w:val="20"/>
+        </w:rPr>
+        <w:t xml:space="preserve"> = 52;</w:t>
       </w:r>
     </w:p>
     <w:p>
@@ -3687,73 +3724,6 @@
           <w:sz w:val="20"/>
           <w:szCs w:val="20"/>
         </w:rPr>
-        <w:t>science</w:t>
-      </w:r>
-      <w:r>
-        <w:rPr>
-          <w:rFonts w:ascii="Courier New" w:hAnsi="Courier New" w:cs="Courier New"/>
-          <w:color w:val="000000"/>
-          <w:sz w:val="20"/>
-          <w:szCs w:val="20"/>
-        </w:rPr>
-        <w:t xml:space="preserve"> = 52;</w:t>
-      </w:r>
-    </w:p>
-    <w:p>
-      <w:pPr>
-        <w:autoSpaceDE w:val="0"/>
-        <w:autoSpaceDN w:val="0"/>
-        <w:adjustRightInd w:val="0"/>
-        <w:spacing w:after="0" w:line="240" w:lineRule="auto"/>
-        <w:rPr>
-          <w:rFonts w:ascii="Courier New" w:hAnsi="Courier New" w:cs="Courier New"/>
-          <w:sz w:val="20"/>
-          <w:szCs w:val="20"/>
-        </w:rPr>
-      </w:pPr>
-      <w:r>
-        <w:rPr>
-          <w:rFonts w:ascii="Courier New" w:hAnsi="Courier New" w:cs="Courier New"/>
-          <w:color w:val="000000"/>
-          <w:sz w:val="20"/>
-          <w:szCs w:val="20"/>
-        </w:rPr>
-        <w:tab/>
-      </w:r>
-      <w:r>
-        <w:rPr>
-          <w:rFonts w:ascii="Courier New" w:hAnsi="Courier New" w:cs="Courier New"/>
-          <w:color w:val="000000"/>
-          <w:sz w:val="20"/>
-          <w:szCs w:val="20"/>
-        </w:rPr>
-        <w:tab/>
-      </w:r>
-      <w:r>
-        <w:rPr>
-          <w:rFonts w:ascii="Courier New" w:hAnsi="Courier New" w:cs="Courier New"/>
-          <w:color w:val="6A3E3E"/>
-          <w:sz w:val="20"/>
-          <w:szCs w:val="20"/>
-        </w:rPr>
-        <w:t>s4</w:t>
-      </w:r>
-      <w:r>
-        <w:rPr>
-          <w:rFonts w:ascii="Courier New" w:hAnsi="Courier New" w:cs="Courier New"/>
-          <w:color w:val="000000"/>
-          <w:sz w:val="20"/>
-          <w:szCs w:val="20"/>
-        </w:rPr>
-        <w:t>.</w:t>
-      </w:r>
-      <w:r>
-        <w:rPr>
-          <w:rFonts w:ascii="Courier New" w:hAnsi="Courier New" w:cs="Courier New"/>
-          <w:color w:val="0000C0"/>
-          <w:sz w:val="20"/>
-          <w:szCs w:val="20"/>
-        </w:rPr>
         <w:t>history</w:t>
       </w:r>
       <w:r>
@@ -3835,16 +3805,6 @@
           <w:szCs w:val="20"/>
         </w:rPr>
         <w:tab/>
-      </w:r>
-      <w:proofErr w:type="spellStart"/>
-      <w:proofErr w:type="gramStart"/>
-      <w:r>
-        <w:rPr>
-          <w:rFonts w:ascii="Courier New" w:hAnsi="Courier New" w:cs="Courier New"/>
-          <w:color w:val="000000"/>
-          <w:sz w:val="20"/>
-          <w:szCs w:val="20"/>
-        </w:rPr>
         <w:t>System.</w:t>
       </w:r>
       <w:r>
@@ -3867,19 +3827,8 @@
           <w:sz w:val="20"/>
           <w:szCs w:val="20"/>
         </w:rPr>
-        <w:t>.println</w:t>
-      </w:r>
-      <w:proofErr w:type="spellEnd"/>
-      <w:r>
-        <w:rPr>
-          <w:rFonts w:ascii="Courier New" w:hAnsi="Courier New" w:cs="Courier New"/>
-          <w:color w:val="000000"/>
-          <w:sz w:val="20"/>
-          <w:szCs w:val="20"/>
-        </w:rPr>
-        <w:t>(</w:t>
-      </w:r>
-      <w:proofErr w:type="gramEnd"/>
+        <w:t>.println(</w:t>
+      </w:r>
       <w:r>
         <w:rPr>
           <w:rFonts w:ascii="Courier New" w:hAnsi="Courier New" w:cs="Courier New"/>
@@ -3929,7 +3878,6 @@
         </w:rPr>
         <w:tab/>
       </w:r>
-      <w:proofErr w:type="gramStart"/>
       <w:r>
         <w:rPr>
           <w:rFonts w:ascii="Courier New" w:hAnsi="Courier New" w:cs="Courier New"/>
@@ -3946,50 +3894,39 @@
           <w:sz w:val="20"/>
           <w:szCs w:val="20"/>
         </w:rPr>
-        <w:t>.totalMarks(</w:t>
-      </w:r>
-      <w:proofErr w:type="gramEnd"/>
-      <w:r>
-        <w:rPr>
-          <w:rFonts w:ascii="Courier New" w:hAnsi="Courier New" w:cs="Courier New"/>
-          <w:color w:val="000000"/>
-          <w:sz w:val="20"/>
-          <w:szCs w:val="20"/>
-        </w:rPr>
-        <w:t>);</w:t>
-      </w:r>
-    </w:p>
-    <w:p>
-      <w:pPr>
-        <w:autoSpaceDE w:val="0"/>
-        <w:autoSpaceDN w:val="0"/>
-        <w:adjustRightInd w:val="0"/>
-        <w:spacing w:after="0" w:line="240" w:lineRule="auto"/>
-        <w:rPr>
-          <w:rFonts w:ascii="Courier New" w:hAnsi="Courier New" w:cs="Courier New"/>
-          <w:sz w:val="20"/>
-          <w:szCs w:val="20"/>
-        </w:rPr>
-      </w:pPr>
-      <w:r>
-        <w:rPr>
-          <w:rFonts w:ascii="Courier New" w:hAnsi="Courier New" w:cs="Courier New"/>
-          <w:color w:val="000000"/>
-          <w:sz w:val="20"/>
-          <w:szCs w:val="20"/>
-        </w:rPr>
-        <w:tab/>
-      </w:r>
-      <w:r>
-        <w:rPr>
-          <w:rFonts w:ascii="Courier New" w:hAnsi="Courier New" w:cs="Courier New"/>
-          <w:color w:val="000000"/>
-          <w:sz w:val="20"/>
-          <w:szCs w:val="20"/>
-        </w:rPr>
-        <w:tab/>
-      </w:r>
-      <w:proofErr w:type="gramStart"/>
+        <w:t>.totalMarks();</w:t>
+      </w:r>
+    </w:p>
+    <w:p>
+      <w:pPr>
+        <w:autoSpaceDE w:val="0"/>
+        <w:autoSpaceDN w:val="0"/>
+        <w:adjustRightInd w:val="0"/>
+        <w:spacing w:after="0" w:line="240" w:lineRule="auto"/>
+        <w:rPr>
+          <w:rFonts w:ascii="Courier New" w:hAnsi="Courier New" w:cs="Courier New"/>
+          <w:sz w:val="20"/>
+          <w:szCs w:val="20"/>
+        </w:rPr>
+      </w:pPr>
+      <w:r>
+        <w:rPr>
+          <w:rFonts w:ascii="Courier New" w:hAnsi="Courier New" w:cs="Courier New"/>
+          <w:color w:val="000000"/>
+          <w:sz w:val="20"/>
+          <w:szCs w:val="20"/>
+        </w:rPr>
+        <w:tab/>
+      </w:r>
+      <w:r>
+        <w:rPr>
+          <w:rFonts w:ascii="Courier New" w:hAnsi="Courier New" w:cs="Courier New"/>
+          <w:color w:val="000000"/>
+          <w:sz w:val="20"/>
+          <w:szCs w:val="20"/>
+        </w:rPr>
+        <w:tab/>
+      </w:r>
       <w:r>
         <w:rPr>
           <w:rFonts w:ascii="Courier New" w:hAnsi="Courier New" w:cs="Courier New"/>
@@ -4006,17 +3943,7 @@
           <w:sz w:val="20"/>
           <w:szCs w:val="20"/>
         </w:rPr>
-        <w:t>.averageMarks(</w:t>
-      </w:r>
-      <w:proofErr w:type="gramEnd"/>
-      <w:r>
-        <w:rPr>
-          <w:rFonts w:ascii="Courier New" w:hAnsi="Courier New" w:cs="Courier New"/>
-          <w:color w:val="000000"/>
-          <w:sz w:val="20"/>
-          <w:szCs w:val="20"/>
-        </w:rPr>
-        <w:t>);</w:t>
+        <w:t>.averageMarks();</w:t>
       </w:r>
     </w:p>
     <w:p>
@@ -4093,21 +4020,15 @@
     <w:p/>
     <w:p>
       <w:r>
-        <w:t xml:space="preserve">This is a testing document. I am learning </w:t>
-      </w:r>
-      <w:proofErr w:type="spellStart"/>
-      <w:r>
-        <w:t>git</w:t>
-      </w:r>
-      <w:proofErr w:type="spellEnd"/>
-      <w:r>
-        <w:t xml:space="preserve"> commands.</w:t>
-      </w:r>
-    </w:p>
-    <w:p>
-      <w:bookmarkStart w:id="0" w:name="_GoBack"/>
-      <w:bookmarkEnd w:id="0"/>
-    </w:p>
+        <w:t>This is a testing document. I am learning git commands.</w:t>
+      </w:r>
+    </w:p>
+    <w:p>
+      <w:r>
+        <w:t>Add second line today.</w:t>
+      </w:r>
+    </w:p>
+    <w:p/>
     <w:sectPr>
       <w:pgSz w:w="12240" w:h="15840"/>
       <w:pgMar w:top="1440" w:right="1440" w:bottom="1440" w:left="1440" w:header="720" w:footer="720" w:gutter="0"/>
@@ -4119,7 +4040,7 @@
 </file>
 
 <file path=word/styles.xml><?xml version="1.0" encoding="utf-8"?>
-<w:styles xmlns:mc="http://schemas.openxmlformats.org/markup-compatibility/2006" xmlns:r="http://schemas.openxmlformats.org/officeDocument/2006/relationships" xmlns:w="http://schemas.openxmlformats.org/wordprocessingml/2006/main" xmlns:w14="http://schemas.microsoft.com/office/word/2010/wordml" xmlns:w15="http://schemas.microsoft.com/office/word/2012/wordml" mc:Ignorable="w14 w15">
+<w:styles xmlns:mc="http://schemas.openxmlformats.org/markup-compatibility/2006" xmlns:r="http://schemas.openxmlformats.org/officeDocument/2006/relationships" xmlns:w="http://schemas.openxmlformats.org/wordprocessingml/2006/main" xmlns:w14="http://schemas.microsoft.com/office/word/2010/wordml" xmlns:w15="http://schemas.microsoft.com/office/word/2012/wordml" xmlns:w16cex="http://schemas.microsoft.com/office/word/2018/wordml/cex" xmlns:w16cid="http://schemas.microsoft.com/office/word/2016/wordml/cid" xmlns:w16="http://schemas.microsoft.com/office/word/2018/wordml" xmlns:w16sdtdh="http://schemas.microsoft.com/office/word/2020/wordml/sdtdatahash" xmlns:w16se="http://schemas.microsoft.com/office/word/2015/wordml/symex" mc:Ignorable="w14 w15 w16se w16cid w16 w16cex w16sdtdh">
   <w:docDefaults>
     <w:rPrDefault>
       <w:rPr>
@@ -4135,7 +4056,7 @@
       </w:pPr>
     </w:pPrDefault>
   </w:docDefaults>
-  <w:latentStyles w:defLockedState="0" w:defUIPriority="99" w:defSemiHidden="0" w:defUnhideWhenUsed="0" w:defQFormat="0" w:count="371">
+  <w:latentStyles w:defLockedState="0" w:defUIPriority="99" w:defSemiHidden="0" w:defUnhideWhenUsed="0" w:defQFormat="0" w:count="376">
     <w:lsdException w:name="Normal" w:uiPriority="0" w:qFormat="1"/>
     <w:lsdException w:name="heading 1" w:uiPriority="9" w:qFormat="1"/>
     <w:lsdException w:name="heading 2" w:semiHidden="1" w:uiPriority="9" w:unhideWhenUsed="1" w:qFormat="1"/>
@@ -4241,7 +4162,6 @@
     <w:lsdException w:name="HTML Sample" w:semiHidden="1" w:unhideWhenUsed="1"/>
     <w:lsdException w:name="HTML Typewriter" w:semiHidden="1" w:unhideWhenUsed="1"/>
     <w:lsdException w:name="HTML Variable" w:semiHidden="1" w:unhideWhenUsed="1"/>
-    <w:lsdException w:name="Normal Table" w:semiHidden="1" w:unhideWhenUsed="1"/>
     <w:lsdException w:name="annotation subject" w:semiHidden="1" w:unhideWhenUsed="1"/>
     <w:lsdException w:name="No List" w:semiHidden="1" w:unhideWhenUsed="1"/>
     <w:lsdException w:name="Outline List 1" w:semiHidden="1" w:unhideWhenUsed="1"/>
@@ -4284,11 +4204,8 @@
     <w:lsdException w:name="Table Contemporary" w:semiHidden="1" w:unhideWhenUsed="1"/>
     <w:lsdException w:name="Table Elegant" w:semiHidden="1" w:unhideWhenUsed="1"/>
     <w:lsdException w:name="Table Professional" w:semiHidden="1" w:unhideWhenUsed="1"/>
-    <w:lsdException w:name="Table Subtle 1" w:semiHidden="1" w:unhideWhenUsed="1"/>
     <w:lsdException w:name="Table Subtle 2" w:semiHidden="1" w:unhideWhenUsed="1"/>
     <w:lsdException w:name="Table Web 1" w:semiHidden="1" w:unhideWhenUsed="1"/>
-    <w:lsdException w:name="Table Web 2" w:semiHidden="1" w:unhideWhenUsed="1"/>
-    <w:lsdException w:name="Table Web 3" w:semiHidden="1" w:unhideWhenUsed="1"/>
     <w:lsdException w:name="Balloon Text" w:semiHidden="1" w:unhideWhenUsed="1"/>
     <w:lsdException w:name="Table Grid" w:uiPriority="39"/>
     <w:lsdException w:name="Table Theme" w:semiHidden="1" w:unhideWhenUsed="1"/>
@@ -4507,6 +4424,11 @@
     <w:lsdException w:name="List Table 5 Dark Accent 6" w:uiPriority="50"/>
     <w:lsdException w:name="List Table 6 Colorful Accent 6" w:uiPriority="51"/>
     <w:lsdException w:name="List Table 7 Colorful Accent 6" w:uiPriority="52"/>
+    <w:lsdException w:name="Mention" w:semiHidden="1" w:unhideWhenUsed="1"/>
+    <w:lsdException w:name="Smart Hyperlink" w:semiHidden="1" w:unhideWhenUsed="1"/>
+    <w:lsdException w:name="Hashtag" w:semiHidden="1" w:unhideWhenUsed="1"/>
+    <w:lsdException w:name="Unresolved Mention" w:semiHidden="1" w:unhideWhenUsed="1"/>
+    <w:lsdException w:name="Smart Link" w:semiHidden="1" w:unhideWhenUsed="1"/>
   </w:latentStyles>
   <w:style w:type="paragraph" w:default="1" w:styleId="Normal">
     <w:name w:val="Normal"/>
